--- a/Word to smiley.docx
+++ b/Word to smiley.docx
@@ -14,49 +14,52 @@
           <w:szCs w:val="26"/>
         </w:rPr>
       </w:pPr>
-      <w:r>
-        <w:rPr>
-          <w:rFonts w:ascii="Segoe UI" w:hAnsi="Segoe UI" w:cs="Segoe UI"/>
-          <w:b/>
-          <w:color w:val="000000"/>
-          <w:sz w:val="26"/>
-          <w:szCs w:val="26"/>
-        </w:rPr>
-        <w:t xml:space="preserve">What Does Application </w:t>
-      </w:r>
-      <w:proofErr w:type="gramStart"/>
-      <w:r>
-        <w:rPr>
-          <w:rFonts w:ascii="Segoe UI" w:hAnsi="Segoe UI" w:cs="Segoe UI"/>
-          <w:b/>
-          <w:color w:val="000000"/>
-          <w:sz w:val="26"/>
-          <w:szCs w:val="26"/>
-        </w:rPr>
-        <w:t>Does ?</w:t>
-      </w:r>
-      <w:proofErr w:type="gramEnd"/>
-    </w:p>
+    </w:p>
+    <w:p>
+      <w:pPr>
+        <w:pStyle w:val="Title"/>
+        <w:jc w:val="center"/>
+      </w:pPr>
+      <w:r>
+        <w:t>Word to Smiley Convertor</w:t>
+      </w:r>
+    </w:p>
+    <w:p/>
+    <w:p/>
     <w:p>
       <w:pPr>
         <w:pStyle w:val="NormalWeb"/>
         <w:spacing w:before="0" w:beforeAutospacing="0" w:after="0" w:afterAutospacing="0"/>
         <w:rPr>
           <w:rFonts w:ascii="Segoe UI" w:hAnsi="Segoe UI" w:cs="Segoe UI"/>
-          <w:color w:val="000000"/>
-          <w:sz w:val="26"/>
-          <w:szCs w:val="26"/>
-        </w:rPr>
-      </w:pPr>
-      <w:r>
-        <w:rPr>
-          <w:rFonts w:ascii="Segoe UI" w:hAnsi="Segoe UI" w:cs="Segoe UI"/>
-          <w:color w:val="000000"/>
-          <w:sz w:val="26"/>
-          <w:szCs w:val="26"/>
-        </w:rPr>
-        <w:t xml:space="preserve">I have designed an App that takes word and returns the smiley pertaining to word on Click of Button using React Hooks for State management and Form Created using React Form </w:t>
-      </w:r>
+          <w:b/>
+          <w:color w:val="000000"/>
+          <w:sz w:val="26"/>
+          <w:szCs w:val="26"/>
+        </w:rPr>
+      </w:pPr>
+      <w:r>
+        <w:rPr>
+          <w:rFonts w:ascii="Segoe UI" w:hAnsi="Segoe UI" w:cs="Segoe UI"/>
+          <w:b/>
+          <w:color w:val="000000"/>
+          <w:sz w:val="26"/>
+          <w:szCs w:val="26"/>
+        </w:rPr>
+        <w:t xml:space="preserve">What Does Application </w:t>
+      </w:r>
+      <w:proofErr w:type="gramStart"/>
+      <w:r>
+        <w:rPr>
+          <w:rFonts w:ascii="Segoe UI" w:hAnsi="Segoe UI" w:cs="Segoe UI"/>
+          <w:b/>
+          <w:color w:val="000000"/>
+          <w:sz w:val="26"/>
+          <w:szCs w:val="26"/>
+        </w:rPr>
+        <w:t>Does ?</w:t>
+      </w:r>
+      <w:proofErr w:type="gramEnd"/>
     </w:p>
     <w:p>
       <w:pPr>
@@ -64,6 +67,7 @@
         <w:spacing w:before="0" w:beforeAutospacing="0" w:after="0" w:afterAutospacing="0"/>
         <w:rPr>
           <w:rFonts w:ascii="Segoe UI" w:hAnsi="Segoe UI" w:cs="Segoe UI"/>
+          <w:b/>
           <w:color w:val="000000"/>
           <w:sz w:val="26"/>
           <w:szCs w:val="26"/>
@@ -81,6 +85,35 @@
           <w:szCs w:val="26"/>
         </w:rPr>
       </w:pPr>
+      <w:r>
+        <w:rPr>
+          <w:rFonts w:ascii="Segoe UI" w:hAnsi="Segoe UI" w:cs="Segoe UI"/>
+          <w:color w:val="000000"/>
+          <w:sz w:val="26"/>
+          <w:szCs w:val="26"/>
+        </w:rPr>
+        <w:t xml:space="preserve">I have designed an App that takes word and returns the smiley pertaining to word on Click of Button using React Hooks for State management and Form Created using React </w:t>
+      </w:r>
+      <w:proofErr w:type="gramStart"/>
+      <w:r>
+        <w:rPr>
+          <w:rFonts w:ascii="Segoe UI" w:hAnsi="Segoe UI" w:cs="Segoe UI"/>
+          <w:color w:val="000000"/>
+          <w:sz w:val="26"/>
+          <w:szCs w:val="26"/>
+        </w:rPr>
+        <w:t xml:space="preserve">Form </w:t>
+      </w:r>
+      <w:r>
+        <w:rPr>
+          <w:rFonts w:ascii="Segoe UI" w:hAnsi="Segoe UI" w:cs="Segoe UI"/>
+          <w:color w:val="000000"/>
+          <w:sz w:val="26"/>
+          <w:szCs w:val="26"/>
+        </w:rPr>
+        <w:t>.</w:t>
+      </w:r>
+      <w:proofErr w:type="gramEnd"/>
     </w:p>
     <w:p>
       <w:pPr>
@@ -88,22 +121,11 @@
         <w:spacing w:before="0" w:beforeAutospacing="0" w:after="0" w:afterAutospacing="0"/>
         <w:rPr>
           <w:rFonts w:ascii="Segoe UI" w:hAnsi="Segoe UI" w:cs="Segoe UI"/>
-          <w:b/>
-          <w:color w:val="000000"/>
-          <w:sz w:val="26"/>
-          <w:szCs w:val="26"/>
-        </w:rPr>
-      </w:pPr>
-      <w:r>
-        <w:rPr>
-          <w:rFonts w:ascii="Segoe UI" w:hAnsi="Segoe UI" w:cs="Segoe UI"/>
-          <w:b/>
-          <w:color w:val="000000"/>
-          <w:sz w:val="26"/>
-          <w:szCs w:val="26"/>
-        </w:rPr>
-        <w:t>Prerequisites</w:t>
-      </w:r>
+          <w:color w:val="000000"/>
+          <w:sz w:val="26"/>
+          <w:szCs w:val="26"/>
+        </w:rPr>
+      </w:pPr>
     </w:p>
     <w:p>
       <w:pPr>
@@ -116,44 +138,6 @@
           <w:szCs w:val="26"/>
         </w:rPr>
       </w:pPr>
-      <w:r>
-        <w:rPr>
-          <w:rFonts w:ascii="Segoe UI" w:hAnsi="Segoe UI" w:cs="Segoe UI"/>
-          <w:color w:val="000000"/>
-          <w:sz w:val="26"/>
-          <w:szCs w:val="26"/>
-        </w:rPr>
-        <w:t>A)-</w:t>
-      </w:r>
-      <w:r>
-        <w:rPr>
-          <w:rFonts w:ascii="Segoe UI" w:hAnsi="Segoe UI" w:cs="Segoe UI"/>
-          <w:b/>
-          <w:color w:val="000000"/>
-          <w:sz w:val="26"/>
-          <w:szCs w:val="26"/>
-        </w:rPr>
-        <w:t xml:space="preserve">HTML, CSS, and </w:t>
-      </w:r>
-      <w:r>
-        <w:rPr>
-          <w:rFonts w:ascii="Segoe UI" w:hAnsi="Segoe UI" w:cs="Segoe UI"/>
-          <w:b/>
-          <w:color w:val="000000"/>
-          <w:sz w:val="26"/>
-          <w:szCs w:val="26"/>
-        </w:rPr>
-        <w:t>JavaScript</w:t>
-      </w:r>
-      <w:r>
-        <w:rPr>
-          <w:rFonts w:ascii="Segoe UI" w:hAnsi="Segoe UI" w:cs="Segoe UI"/>
-          <w:color w:val="000000"/>
-          <w:sz w:val="26"/>
-          <w:szCs w:val="26"/>
-        </w:rPr>
-        <w:t xml:space="preserve"> (Fundamentals to get started)</w:t>
-      </w:r>
     </w:p>
     <w:p>
       <w:pPr>
@@ -169,11 +153,52 @@
       <w:r>
         <w:rPr>
           <w:rFonts w:ascii="Segoe UI" w:hAnsi="Segoe UI" w:cs="Segoe UI"/>
-          <w:color w:val="000000"/>
-          <w:sz w:val="26"/>
-          <w:szCs w:val="26"/>
-        </w:rPr>
-        <w:t xml:space="preserve">Some Materials you can look - W3SCHOOLS, FREECODECAMP </w:t>
+          <w:noProof/>
+          <w:color w:val="000000"/>
+          <w:sz w:val="26"/>
+          <w:szCs w:val="26"/>
+        </w:rPr>
+        <w:drawing>
+          <wp:inline distT="0" distB="0" distL="0" distR="0">
+            <wp:extent cx="5731510" cy="3200400"/>
+            <wp:effectExtent l="0" t="0" r="2540" b="0"/>
+            <wp:docPr id="1" name="Picture 1"/>
+            <wp:cNvGraphicFramePr>
+              <a:graphicFrameLocks xmlns:a="http://schemas.openxmlformats.org/drawingml/2006/main" noChangeAspect="1"/>
+            </wp:cNvGraphicFramePr>
+            <a:graphic xmlns:a="http://schemas.openxmlformats.org/drawingml/2006/main">
+              <a:graphicData uri="http://schemas.openxmlformats.org/drawingml/2006/picture">
+                <pic:pic xmlns:pic="http://schemas.openxmlformats.org/drawingml/2006/picture">
+                  <pic:nvPicPr>
+                    <pic:cNvPr id="1" name="wordtosmiley.PNG"/>
+                    <pic:cNvPicPr/>
+                  </pic:nvPicPr>
+                  <pic:blipFill>
+                    <a:blip r:embed="rId5">
+                      <a:extLst>
+                        <a:ext uri="{28A0092B-C50C-407E-A947-70E740481C1C}">
+                          <a14:useLocalDpi xmlns:a14="http://schemas.microsoft.com/office/drawing/2010/main" val="0"/>
+                        </a:ext>
+                      </a:extLst>
+                    </a:blip>
+                    <a:stretch>
+                      <a:fillRect/>
+                    </a:stretch>
+                  </pic:blipFill>
+                  <pic:spPr>
+                    <a:xfrm>
+                      <a:off x="0" y="0"/>
+                      <a:ext cx="5731510" cy="3200400"/>
+                    </a:xfrm>
+                    <a:prstGeom prst="rect">
+                      <a:avLst/>
+                    </a:prstGeom>
+                  </pic:spPr>
+                </pic:pic>
+              </a:graphicData>
+            </a:graphic>
+          </wp:inline>
+        </w:drawing>
       </w:r>
     </w:p>
     <w:p>
@@ -199,33 +224,6 @@
           <w:szCs w:val="26"/>
         </w:rPr>
       </w:pPr>
-      <w:r>
-        <w:rPr>
-          <w:rFonts w:ascii="Segoe UI" w:hAnsi="Segoe UI" w:cs="Segoe UI"/>
-          <w:color w:val="000000"/>
-          <w:sz w:val="26"/>
-          <w:szCs w:val="26"/>
-        </w:rPr>
-        <w:t xml:space="preserve">B)-Some ES6 concepts of </w:t>
-      </w:r>
-      <w:r>
-        <w:rPr>
-          <w:rFonts w:ascii="Segoe UI" w:hAnsi="Segoe UI" w:cs="Segoe UI"/>
-          <w:color w:val="000000"/>
-          <w:sz w:val="26"/>
-          <w:szCs w:val="26"/>
-        </w:rPr>
-        <w:t>JavaScript</w:t>
-      </w:r>
-      <w:r>
-        <w:rPr>
-          <w:rFonts w:ascii="Segoe UI" w:hAnsi="Segoe UI" w:cs="Segoe UI"/>
-          <w:color w:val="000000"/>
-          <w:sz w:val="26"/>
-          <w:szCs w:val="26"/>
-        </w:rPr>
-        <w:t xml:space="preserve"> like -</w:t>
-      </w:r>
     </w:p>
     <w:p>
       <w:pPr>
@@ -242,21 +240,22 @@
       <w:r>
         <w:rPr>
           <w:rFonts w:ascii="Segoe UI" w:hAnsi="Segoe UI" w:cs="Segoe UI"/>
-          <w:color w:val="000000"/>
-          <w:sz w:val="26"/>
-          <w:szCs w:val="26"/>
-        </w:rPr>
-        <w:t xml:space="preserve"> </w:t>
-      </w:r>
-      <w:r>
-        <w:rPr>
-          <w:rFonts w:ascii="Segoe UI" w:hAnsi="Segoe UI" w:cs="Segoe UI"/>
           <w:b/>
           <w:color w:val="000000"/>
           <w:sz w:val="26"/>
           <w:szCs w:val="26"/>
         </w:rPr>
-        <w:t>Arrow Functions</w:t>
+        <w:t>Prerequisites</w:t>
+      </w:r>
+      <w:r>
+        <w:rPr>
+          <w:rFonts w:ascii="Segoe UI" w:hAnsi="Segoe UI" w:cs="Segoe UI"/>
+          <w:b/>
+          <w:color w:val="000000"/>
+          <w:sz w:val="26"/>
+          <w:szCs w:val="26"/>
+        </w:rPr>
+        <w:t xml:space="preserve"> knowledge </w:t>
       </w:r>
     </w:p>
     <w:p>
@@ -265,20 +264,12 @@
         <w:spacing w:before="0" w:beforeAutospacing="0" w:after="0" w:afterAutospacing="0"/>
         <w:rPr>
           <w:rFonts w:ascii="Segoe UI" w:hAnsi="Segoe UI" w:cs="Segoe UI"/>
-          <w:color w:val="000000"/>
-          <w:sz w:val="26"/>
-          <w:szCs w:val="26"/>
-        </w:rPr>
-      </w:pPr>
-      <w:r>
-        <w:rPr>
-          <w:rFonts w:ascii="Segoe UI" w:hAnsi="Segoe UI" w:cs="Segoe UI"/>
-          <w:color w:val="000000"/>
-          <w:sz w:val="26"/>
-          <w:szCs w:val="26"/>
-        </w:rPr>
-        <w:t xml:space="preserve">                //The old way</w:t>
-      </w:r>
+          <w:b/>
+          <w:color w:val="000000"/>
+          <w:sz w:val="26"/>
+          <w:szCs w:val="26"/>
+        </w:rPr>
+      </w:pPr>
     </w:p>
     <w:p>
       <w:pPr>
@@ -298,36 +289,36 @@
           <w:sz w:val="26"/>
           <w:szCs w:val="26"/>
         </w:rPr>
-        <w:t xml:space="preserve">                </w:t>
-      </w:r>
-      <w:proofErr w:type="gramStart"/>
-      <w:r>
-        <w:rPr>
-          <w:rFonts w:ascii="Segoe UI" w:hAnsi="Segoe UI" w:cs="Segoe UI"/>
-          <w:color w:val="000000"/>
-          <w:sz w:val="26"/>
-          <w:szCs w:val="26"/>
-        </w:rPr>
-        <w:t>function</w:t>
-      </w:r>
-      <w:proofErr w:type="gramEnd"/>
-      <w:r>
-        <w:rPr>
-          <w:rFonts w:ascii="Segoe UI" w:hAnsi="Segoe UI" w:cs="Segoe UI"/>
-          <w:color w:val="000000"/>
-          <w:sz w:val="26"/>
-          <w:szCs w:val="26"/>
-        </w:rPr>
-        <w:t xml:space="preserve"> </w:t>
-      </w:r>
-      <w:r>
-        <w:rPr>
-          <w:rFonts w:ascii="Segoe UI" w:hAnsi="Segoe UI" w:cs="Segoe UI"/>
-          <w:color w:val="000000"/>
-          <w:sz w:val="26"/>
-          <w:szCs w:val="26"/>
-        </w:rPr>
-        <w:t>greet ()</w:t>
+        <w:t>A)-</w:t>
+      </w:r>
+      <w:r>
+        <w:rPr>
+          <w:rFonts w:ascii="Segoe UI" w:hAnsi="Segoe UI" w:cs="Segoe UI"/>
+          <w:b/>
+          <w:color w:val="000000"/>
+          <w:sz w:val="26"/>
+          <w:szCs w:val="26"/>
+        </w:rPr>
+        <w:t xml:space="preserve">HTML, CSS, and </w:t>
+      </w:r>
+      <w:r>
+        <w:rPr>
+          <w:rFonts w:ascii="Segoe UI" w:hAnsi="Segoe UI" w:cs="Segoe UI"/>
+          <w:b/>
+          <w:color w:val="000000"/>
+          <w:sz w:val="26"/>
+          <w:szCs w:val="26"/>
+        </w:rPr>
+        <w:t>JavaScript</w:t>
+      </w:r>
+      <w:r>
+        <w:rPr>
+          <w:rFonts w:ascii="Segoe UI" w:hAnsi="Segoe UI" w:cs="Segoe UI"/>
+          <w:color w:val="000000"/>
+          <w:sz w:val="26"/>
+          <w:szCs w:val="26"/>
+        </w:rPr>
+        <w:t xml:space="preserve"> (Fundamentals to get started)</w:t>
       </w:r>
     </w:p>
     <w:p>
@@ -348,7 +339,7 @@
           <w:sz w:val="26"/>
           <w:szCs w:val="26"/>
         </w:rPr>
-        <w:t xml:space="preserve">                {</w:t>
+        <w:t xml:space="preserve">Some Materials you can look - W3SCHOOLS, FREECODECAMP </w:t>
       </w:r>
     </w:p>
     <w:p>
@@ -362,33 +353,6 @@
           <w:szCs w:val="26"/>
         </w:rPr>
       </w:pPr>
-      <w:r>
-        <w:rPr>
-          <w:rFonts w:ascii="Segoe UI" w:hAnsi="Segoe UI" w:cs="Segoe UI"/>
-          <w:color w:val="000000"/>
-          <w:sz w:val="26"/>
-          <w:szCs w:val="26"/>
-        </w:rPr>
-        <w:t xml:space="preserve">                  </w:t>
-      </w:r>
-      <w:r>
-        <w:rPr>
-          <w:rFonts w:ascii="Segoe UI" w:hAnsi="Segoe UI" w:cs="Segoe UI"/>
-          <w:color w:val="000000"/>
-          <w:sz w:val="26"/>
-          <w:szCs w:val="26"/>
-        </w:rPr>
-        <w:t>console.log (</w:t>
-      </w:r>
-      <w:r>
-        <w:rPr>
-          <w:rFonts w:ascii="Segoe UI" w:hAnsi="Segoe UI" w:cs="Segoe UI"/>
-          <w:color w:val="000000"/>
-          <w:sz w:val="26"/>
-          <w:szCs w:val="26"/>
-        </w:rPr>
-        <w:t>'Hello');</w:t>
-      </w:r>
     </w:p>
     <w:p>
       <w:pPr>
@@ -408,7 +372,25 @@
           <w:sz w:val="26"/>
           <w:szCs w:val="26"/>
         </w:rPr>
-        <w:t xml:space="preserve">                }</w:t>
+        <w:t xml:space="preserve">B)-Some ES6 concepts of </w:t>
+      </w:r>
+      <w:r>
+        <w:rPr>
+          <w:rFonts w:ascii="Segoe UI" w:hAnsi="Segoe UI" w:cs="Segoe UI"/>
+          <w:color w:val="000000"/>
+          <w:sz w:val="26"/>
+          <w:szCs w:val="26"/>
+        </w:rPr>
+        <w:t>JavaScript</w:t>
+      </w:r>
+      <w:r>
+        <w:rPr>
+          <w:rFonts w:ascii="Segoe UI" w:hAnsi="Segoe UI" w:cs="Segoe UI"/>
+          <w:color w:val="000000"/>
+          <w:sz w:val="26"/>
+          <w:szCs w:val="26"/>
+        </w:rPr>
+        <w:t xml:space="preserve"> like -</w:t>
       </w:r>
     </w:p>
     <w:p>
@@ -417,39 +399,30 @@
         <w:spacing w:before="0" w:beforeAutospacing="0" w:after="0" w:afterAutospacing="0"/>
         <w:rPr>
           <w:rFonts w:ascii="Segoe UI" w:hAnsi="Segoe UI" w:cs="Segoe UI"/>
-          <w:color w:val="000000"/>
-          <w:sz w:val="26"/>
-          <w:szCs w:val="26"/>
-        </w:rPr>
-      </w:pPr>
-      <w:r>
-        <w:rPr>
-          <w:rFonts w:ascii="Segoe UI" w:hAnsi="Segoe UI" w:cs="Segoe UI"/>
-          <w:color w:val="000000"/>
-          <w:sz w:val="26"/>
-          <w:szCs w:val="26"/>
-        </w:rPr>
-        <w:t xml:space="preserve">                </w:t>
-      </w:r>
-      <w:proofErr w:type="gramStart"/>
-      <w:r>
-        <w:rPr>
-          <w:rFonts w:ascii="Segoe UI" w:hAnsi="Segoe UI" w:cs="Segoe UI"/>
-          <w:color w:val="000000"/>
-          <w:sz w:val="26"/>
-          <w:szCs w:val="26"/>
-        </w:rPr>
-        <w:t>var</w:t>
-      </w:r>
-      <w:proofErr w:type="gramEnd"/>
-      <w:r>
-        <w:rPr>
-          <w:rFonts w:ascii="Segoe UI" w:hAnsi="Segoe UI" w:cs="Segoe UI"/>
-          <w:color w:val="000000"/>
-          <w:sz w:val="26"/>
-          <w:szCs w:val="26"/>
-        </w:rPr>
-        <w:t xml:space="preserve"> greet1 = function(){</w:t>
+          <w:b/>
+          <w:color w:val="000000"/>
+          <w:sz w:val="26"/>
+          <w:szCs w:val="26"/>
+        </w:rPr>
+      </w:pPr>
+      <w:r>
+        <w:rPr>
+          <w:rFonts w:ascii="Segoe UI" w:hAnsi="Segoe UI" w:cs="Segoe UI"/>
+          <w:color w:val="000000"/>
+          <w:sz w:val="26"/>
+          <w:szCs w:val="26"/>
+        </w:rPr>
+        <w:t xml:space="preserve"> </w:t>
+      </w:r>
+      <w:r>
+        <w:rPr>
+          <w:rFonts w:ascii="Segoe UI" w:hAnsi="Segoe UI" w:cs="Segoe UI"/>
+          <w:b/>
+          <w:color w:val="000000"/>
+          <w:sz w:val="26"/>
+          <w:szCs w:val="26"/>
+        </w:rPr>
+        <w:t>Arrow Functions</w:t>
       </w:r>
     </w:p>
     <w:p>
@@ -470,25 +443,7 @@
           <w:sz w:val="26"/>
           <w:szCs w:val="26"/>
         </w:rPr>
-        <w:t xml:space="preserve">                  </w:t>
-      </w:r>
-      <w:r>
-        <w:rPr>
-          <w:rFonts w:ascii="Segoe UI" w:hAnsi="Segoe UI" w:cs="Segoe UI"/>
-          <w:color w:val="000000"/>
-          <w:sz w:val="26"/>
-          <w:szCs w:val="26"/>
-        </w:rPr>
-        <w:t>console.log (</w:t>
-      </w:r>
-      <w:r>
-        <w:rPr>
-          <w:rFonts w:ascii="Segoe UI" w:hAnsi="Segoe UI" w:cs="Segoe UI"/>
-          <w:color w:val="000000"/>
-          <w:sz w:val="26"/>
-          <w:szCs w:val="26"/>
-        </w:rPr>
-        <w:t>'hello');</w:t>
+        <w:t xml:space="preserve">                //The old way</w:t>
       </w:r>
     </w:p>
     <w:p>
@@ -509,7 +464,36 @@
           <w:sz w:val="26"/>
           <w:szCs w:val="26"/>
         </w:rPr>
-        <w:t xml:space="preserve">                }</w:t>
+        <w:t xml:space="preserve">                </w:t>
+      </w:r>
+      <w:proofErr w:type="gramStart"/>
+      <w:r>
+        <w:rPr>
+          <w:rFonts w:ascii="Segoe UI" w:hAnsi="Segoe UI" w:cs="Segoe UI"/>
+          <w:color w:val="000000"/>
+          <w:sz w:val="26"/>
+          <w:szCs w:val="26"/>
+        </w:rPr>
+        <w:t>function</w:t>
+      </w:r>
+      <w:proofErr w:type="gramEnd"/>
+      <w:r>
+        <w:rPr>
+          <w:rFonts w:ascii="Segoe UI" w:hAnsi="Segoe UI" w:cs="Segoe UI"/>
+          <w:color w:val="000000"/>
+          <w:sz w:val="26"/>
+          <w:szCs w:val="26"/>
+        </w:rPr>
+        <w:t xml:space="preserve"> </w:t>
+      </w:r>
+      <w:r>
+        <w:rPr>
+          <w:rFonts w:ascii="Segoe UI" w:hAnsi="Segoe UI" w:cs="Segoe UI"/>
+          <w:color w:val="000000"/>
+          <w:sz w:val="26"/>
+          <w:szCs w:val="26"/>
+        </w:rPr>
+        <w:t>greet ()</w:t>
       </w:r>
     </w:p>
     <w:p>
@@ -530,7 +514,7 @@
           <w:sz w:val="26"/>
           <w:szCs w:val="26"/>
         </w:rPr>
-        <w:t xml:space="preserve">                //The ES6 way</w:t>
+        <w:t xml:space="preserve">                {</w:t>
       </w:r>
     </w:p>
     <w:p>
@@ -551,7 +535,25 @@
           <w:sz w:val="26"/>
           <w:szCs w:val="26"/>
         </w:rPr>
-        <w:t xml:space="preserve">                var greet2 = () =&gt; {</w:t>
+        <w:t xml:space="preserve">                  </w:t>
+      </w:r>
+      <w:r>
+        <w:rPr>
+          <w:rFonts w:ascii="Segoe UI" w:hAnsi="Segoe UI" w:cs="Segoe UI"/>
+          <w:color w:val="000000"/>
+          <w:sz w:val="26"/>
+          <w:szCs w:val="26"/>
+        </w:rPr>
+        <w:t>console.log (</w:t>
+      </w:r>
+      <w:r>
+        <w:rPr>
+          <w:rFonts w:ascii="Segoe UI" w:hAnsi="Segoe UI" w:cs="Segoe UI"/>
+          <w:color w:val="000000"/>
+          <w:sz w:val="26"/>
+          <w:szCs w:val="26"/>
+        </w:rPr>
+        <w:t>'Hello');</w:t>
       </w:r>
     </w:p>
     <w:p>
@@ -572,25 +574,8 @@
           <w:sz w:val="26"/>
           <w:szCs w:val="26"/>
         </w:rPr>
-        <w:t xml:space="preserve">                  </w:t>
-      </w:r>
-      <w:r>
-        <w:rPr>
-          <w:rFonts w:ascii="Segoe UI" w:hAnsi="Segoe UI" w:cs="Segoe UI"/>
-          <w:color w:val="000000"/>
-          <w:sz w:val="26"/>
-          <w:szCs w:val="26"/>
-        </w:rPr>
-        <w:t>console.log (</w:t>
-      </w:r>
-      <w:r>
-        <w:rPr>
-          <w:rFonts w:ascii="Segoe UI" w:hAnsi="Segoe UI" w:cs="Segoe UI"/>
-          <w:color w:val="000000"/>
-          <w:sz w:val="26"/>
-          <w:szCs w:val="26"/>
-        </w:rPr>
-        <w:t>'hello');</w:t>
+        <w:lastRenderedPageBreak/>
+        <w:t xml:space="preserve">                }</w:t>
       </w:r>
     </w:p>
     <w:p>
@@ -611,7 +596,27 @@
           <w:sz w:val="26"/>
           <w:szCs w:val="26"/>
         </w:rPr>
-        <w:t xml:space="preserve">                }</w:t>
+        <w:t xml:space="preserve">                </w:t>
+      </w:r>
+      <w:proofErr w:type="gramStart"/>
+      <w:r>
+        <w:rPr>
+          <w:rFonts w:ascii="Segoe UI" w:hAnsi="Segoe UI" w:cs="Segoe UI"/>
+          <w:color w:val="000000"/>
+          <w:sz w:val="26"/>
+          <w:szCs w:val="26"/>
+        </w:rPr>
+        <w:t>var</w:t>
+      </w:r>
+      <w:proofErr w:type="gramEnd"/>
+      <w:r>
+        <w:rPr>
+          <w:rFonts w:ascii="Segoe UI" w:hAnsi="Segoe UI" w:cs="Segoe UI"/>
+          <w:color w:val="000000"/>
+          <w:sz w:val="26"/>
+          <w:szCs w:val="26"/>
+        </w:rPr>
+        <w:t xml:space="preserve"> greet1 = function(){</w:t>
       </w:r>
     </w:p>
     <w:p>
@@ -620,43 +625,38 @@
         <w:spacing w:before="0" w:beforeAutospacing="0" w:after="0" w:afterAutospacing="0"/>
         <w:rPr>
           <w:rFonts w:ascii="Segoe UI" w:hAnsi="Segoe UI" w:cs="Segoe UI"/>
-          <w:b/>
-          <w:color w:val="000000"/>
-          <w:sz w:val="26"/>
-          <w:szCs w:val="26"/>
-        </w:rPr>
-      </w:pPr>
-      <w:r>
-        <w:rPr>
-          <w:rFonts w:ascii="Segoe UI" w:hAnsi="Segoe UI" w:cs="Segoe UI"/>
-          <w:color w:val="000000"/>
-          <w:sz w:val="26"/>
-          <w:szCs w:val="26"/>
-        </w:rPr>
-        <w:t xml:space="preserve">C) </w:t>
-      </w:r>
-      <w:r>
-        <w:rPr>
-          <w:rFonts w:ascii="Segoe UI" w:hAnsi="Segoe UI" w:cs="Segoe UI"/>
-          <w:b/>
-          <w:color w:val="000000"/>
-          <w:sz w:val="26"/>
-          <w:szCs w:val="26"/>
-        </w:rPr>
-        <w:t xml:space="preserve">Let and </w:t>
-      </w:r>
-      <w:proofErr w:type="spellStart"/>
-      <w:r>
-        <w:rPr>
-          <w:rFonts w:ascii="Segoe UI" w:hAnsi="Segoe UI" w:cs="Segoe UI"/>
-          <w:b/>
-          <w:color w:val="000000"/>
-          <w:sz w:val="26"/>
-          <w:szCs w:val="26"/>
-        </w:rPr>
-        <w:t>Const</w:t>
-      </w:r>
-      <w:proofErr w:type="spellEnd"/>
+          <w:color w:val="000000"/>
+          <w:sz w:val="26"/>
+          <w:szCs w:val="26"/>
+        </w:rPr>
+      </w:pPr>
+      <w:r>
+        <w:rPr>
+          <w:rFonts w:ascii="Segoe UI" w:hAnsi="Segoe UI" w:cs="Segoe UI"/>
+          <w:color w:val="000000"/>
+          <w:sz w:val="26"/>
+          <w:szCs w:val="26"/>
+        </w:rPr>
+        <w:t xml:space="preserve">                  </w:t>
+      </w:r>
+      <w:r>
+        <w:rPr>
+          <w:rFonts w:ascii="Segoe UI" w:hAnsi="Segoe UI" w:cs="Segoe UI"/>
+          <w:color w:val="000000"/>
+          <w:sz w:val="26"/>
+          <w:szCs w:val="26"/>
+        </w:rPr>
+        <w:t>console.log (</w:t>
+      </w:r>
+      <w:r>
+        <w:rPr>
+          <w:rFonts w:ascii="Segoe UI" w:hAnsi="Segoe UI" w:cs="Segoe UI"/>
+          <w:color w:val="000000"/>
+          <w:sz w:val="26"/>
+          <w:szCs w:val="26"/>
+        </w:rPr>
+        <w:t>'hello');</w:t>
+      </w:r>
     </w:p>
     <w:p>
       <w:pPr>
@@ -669,6 +669,15 @@
           <w:szCs w:val="26"/>
         </w:rPr>
       </w:pPr>
+      <w:r>
+        <w:rPr>
+          <w:rFonts w:ascii="Segoe UI" w:hAnsi="Segoe UI" w:cs="Segoe UI"/>
+          <w:color w:val="000000"/>
+          <w:sz w:val="26"/>
+          <w:szCs w:val="26"/>
+        </w:rPr>
+        <w:t xml:space="preserve">                }</w:t>
+      </w:r>
     </w:p>
     <w:p>
       <w:pPr>
@@ -688,19 +697,8 @@
           <w:sz w:val="26"/>
           <w:szCs w:val="26"/>
         </w:rPr>
-        <w:t xml:space="preserve">Let — is used to define a local variable limiting their scope to the </w:t>
-      </w:r>
-      <w:proofErr w:type="gramStart"/>
-      <w:r>
-        <w:rPr>
-          <w:rFonts w:ascii="Segoe UI" w:hAnsi="Segoe UI" w:cs="Segoe UI"/>
-          <w:color w:val="000000"/>
-          <w:sz w:val="26"/>
-          <w:szCs w:val="26"/>
-        </w:rPr>
-        <w:t>block .</w:t>
-      </w:r>
-      <w:proofErr w:type="gramEnd"/>
+        <w:t xml:space="preserve">                //The ES6 way</w:t>
+      </w:r>
     </w:p>
     <w:p>
       <w:pPr>
@@ -713,43 +711,14 @@
           <w:szCs w:val="26"/>
         </w:rPr>
       </w:pPr>
-      <w:proofErr w:type="spellStart"/>
-      <w:r>
-        <w:rPr>
-          <w:rFonts w:ascii="Segoe UI" w:hAnsi="Segoe UI" w:cs="Segoe UI"/>
-          <w:color w:val="000000"/>
-          <w:sz w:val="26"/>
-          <w:szCs w:val="26"/>
-        </w:rPr>
-        <w:t>Const</w:t>
-      </w:r>
-      <w:proofErr w:type="spellEnd"/>
-      <w:r>
-        <w:rPr>
-          <w:rFonts w:ascii="Segoe UI" w:hAnsi="Segoe UI" w:cs="Segoe UI"/>
-          <w:color w:val="000000"/>
-          <w:sz w:val="26"/>
-          <w:szCs w:val="26"/>
-        </w:rPr>
-        <w:t xml:space="preserve"> </w:t>
-      </w:r>
-      <w:r>
-        <w:rPr>
-          <w:rFonts w:ascii="Segoe UI" w:hAnsi="Segoe UI" w:cs="Segoe UI"/>
-          <w:color w:val="000000"/>
-          <w:sz w:val="26"/>
-          <w:szCs w:val="26"/>
-        </w:rPr>
-        <w:t>— constant</w:t>
-      </w:r>
-      <w:r>
-        <w:rPr>
-          <w:rFonts w:ascii="Segoe UI" w:hAnsi="Segoe UI" w:cs="Segoe UI"/>
-          <w:color w:val="000000"/>
-          <w:sz w:val="26"/>
-          <w:szCs w:val="26"/>
-        </w:rPr>
-        <w:t xml:space="preserve"> variable whose values cannot be changed.</w:t>
+      <w:r>
+        <w:rPr>
+          <w:rFonts w:ascii="Segoe UI" w:hAnsi="Segoe UI" w:cs="Segoe UI"/>
+          <w:color w:val="000000"/>
+          <w:sz w:val="26"/>
+          <w:szCs w:val="26"/>
+        </w:rPr>
+        <w:t xml:space="preserve">                var greet2 = () =&gt; {</w:t>
       </w:r>
     </w:p>
     <w:p>
@@ -763,6 +732,33 @@
           <w:szCs w:val="26"/>
         </w:rPr>
       </w:pPr>
+      <w:r>
+        <w:rPr>
+          <w:rFonts w:ascii="Segoe UI" w:hAnsi="Segoe UI" w:cs="Segoe UI"/>
+          <w:color w:val="000000"/>
+          <w:sz w:val="26"/>
+          <w:szCs w:val="26"/>
+        </w:rPr>
+        <w:t xml:space="preserve">                  </w:t>
+      </w:r>
+      <w:r>
+        <w:rPr>
+          <w:rFonts w:ascii="Segoe UI" w:hAnsi="Segoe UI" w:cs="Segoe UI"/>
+          <w:color w:val="000000"/>
+          <w:sz w:val="26"/>
+          <w:szCs w:val="26"/>
+        </w:rPr>
+        <w:t>console.log (</w:t>
+      </w:r>
+      <w:r>
+        <w:rPr>
+          <w:rFonts w:ascii="Segoe UI" w:hAnsi="Segoe UI" w:cs="Segoe UI"/>
+          <w:color w:val="000000"/>
+          <w:sz w:val="26"/>
+          <w:szCs w:val="26"/>
+        </w:rPr>
+        <w:t>'hello');</w:t>
+      </w:r>
     </w:p>
     <w:p>
       <w:pPr>
@@ -775,6 +771,15 @@
           <w:szCs w:val="26"/>
         </w:rPr>
       </w:pPr>
+      <w:r>
+        <w:rPr>
+          <w:rFonts w:ascii="Segoe UI" w:hAnsi="Segoe UI" w:cs="Segoe UI"/>
+          <w:color w:val="000000"/>
+          <w:sz w:val="26"/>
+          <w:szCs w:val="26"/>
+        </w:rPr>
+        <w:t xml:space="preserve">                }</w:t>
+      </w:r>
     </w:p>
     <w:p>
       <w:pPr>
@@ -795,7 +800,7 @@
           <w:sz w:val="26"/>
           <w:szCs w:val="26"/>
         </w:rPr>
-        <w:t xml:space="preserve">D) </w:t>
+        <w:t xml:space="preserve">C) </w:t>
       </w:r>
       <w:r>
         <w:rPr>
@@ -805,8 +810,20 @@
           <w:sz w:val="26"/>
           <w:szCs w:val="26"/>
         </w:rPr>
-        <w:t>Code Editors</w:t>
-      </w:r>
+        <w:t xml:space="preserve">Let and </w:t>
+      </w:r>
+      <w:proofErr w:type="spellStart"/>
+      <w:r>
+        <w:rPr>
+          <w:rFonts w:ascii="Segoe UI" w:hAnsi="Segoe UI" w:cs="Segoe UI"/>
+          <w:b/>
+          <w:color w:val="000000"/>
+          <w:sz w:val="26"/>
+          <w:szCs w:val="26"/>
+        </w:rPr>
+        <w:t>Const</w:t>
+      </w:r>
+      <w:proofErr w:type="spellEnd"/>
     </w:p>
     <w:p>
       <w:pPr>
@@ -838,8 +855,19 @@
           <w:sz w:val="26"/>
           <w:szCs w:val="26"/>
         </w:rPr>
-        <w:t xml:space="preserve">1. Visual Studio Code — VSCODE </w:t>
-      </w:r>
+        <w:t xml:space="preserve">Let — is used to define a local variable limiting their scope to the </w:t>
+      </w:r>
+      <w:proofErr w:type="gramStart"/>
+      <w:r>
+        <w:rPr>
+          <w:rFonts w:ascii="Segoe UI" w:hAnsi="Segoe UI" w:cs="Segoe UI"/>
+          <w:color w:val="000000"/>
+          <w:sz w:val="26"/>
+          <w:szCs w:val="26"/>
+        </w:rPr>
+        <w:t>block .</w:t>
+      </w:r>
+      <w:proofErr w:type="gramEnd"/>
     </w:p>
     <w:p>
       <w:pPr>
@@ -852,14 +880,43 @@
           <w:szCs w:val="26"/>
         </w:rPr>
       </w:pPr>
-      <w:r>
-        <w:rPr>
-          <w:rFonts w:ascii="Segoe UI" w:hAnsi="Segoe UI" w:cs="Segoe UI"/>
-          <w:color w:val="000000"/>
-          <w:sz w:val="26"/>
-          <w:szCs w:val="26"/>
-        </w:rPr>
-        <w:t>2. Sublime Text</w:t>
+      <w:proofErr w:type="spellStart"/>
+      <w:r>
+        <w:rPr>
+          <w:rFonts w:ascii="Segoe UI" w:hAnsi="Segoe UI" w:cs="Segoe UI"/>
+          <w:color w:val="000000"/>
+          <w:sz w:val="26"/>
+          <w:szCs w:val="26"/>
+        </w:rPr>
+        <w:t>Const</w:t>
+      </w:r>
+      <w:proofErr w:type="spellEnd"/>
+      <w:r>
+        <w:rPr>
+          <w:rFonts w:ascii="Segoe UI" w:hAnsi="Segoe UI" w:cs="Segoe UI"/>
+          <w:color w:val="000000"/>
+          <w:sz w:val="26"/>
+          <w:szCs w:val="26"/>
+        </w:rPr>
+        <w:t xml:space="preserve"> </w:t>
+      </w:r>
+      <w:r>
+        <w:rPr>
+          <w:rFonts w:ascii="Segoe UI" w:hAnsi="Segoe UI" w:cs="Segoe UI"/>
+          <w:color w:val="000000"/>
+          <w:sz w:val="26"/>
+          <w:szCs w:val="26"/>
+        </w:rPr>
+        <w:t>— constant</w:t>
+      </w:r>
+      <w:r>
+        <w:rPr>
+          <w:rFonts w:ascii="Segoe UI" w:hAnsi="Segoe UI" w:cs="Segoe UI"/>
+          <w:color w:val="000000"/>
+          <w:sz w:val="26"/>
+          <w:szCs w:val="26"/>
+        </w:rPr>
+        <w:t xml:space="preserve"> variable whose values cannot be changed.</w:t>
       </w:r>
     </w:p>
     <w:p>
@@ -873,15 +930,6 @@
           <w:szCs w:val="26"/>
         </w:rPr>
       </w:pPr>
-      <w:r>
-        <w:rPr>
-          <w:rFonts w:ascii="Segoe UI" w:hAnsi="Segoe UI" w:cs="Segoe UI"/>
-          <w:color w:val="000000"/>
-          <w:sz w:val="26"/>
-          <w:szCs w:val="26"/>
-        </w:rPr>
-        <w:t>3. Atom</w:t>
-      </w:r>
     </w:p>
     <w:p>
       <w:pPr>
@@ -901,11 +949,31 @@
         <w:spacing w:before="0" w:beforeAutospacing="0" w:after="0" w:afterAutospacing="0"/>
         <w:rPr>
           <w:rFonts w:ascii="Segoe UI" w:hAnsi="Segoe UI" w:cs="Segoe UI"/>
-          <w:color w:val="000000"/>
-          <w:sz w:val="26"/>
-          <w:szCs w:val="26"/>
-        </w:rPr>
-      </w:pPr>
+          <w:b/>
+          <w:color w:val="000000"/>
+          <w:sz w:val="26"/>
+          <w:szCs w:val="26"/>
+        </w:rPr>
+      </w:pPr>
+      <w:r>
+        <w:rPr>
+          <w:rFonts w:ascii="Segoe UI" w:hAnsi="Segoe UI" w:cs="Segoe UI"/>
+          <w:color w:val="000000"/>
+          <w:sz w:val="26"/>
+          <w:szCs w:val="26"/>
+        </w:rPr>
+        <w:t xml:space="preserve">D) </w:t>
+      </w:r>
+      <w:r>
+        <w:rPr>
+          <w:rFonts w:ascii="Segoe UI" w:hAnsi="Segoe UI" w:cs="Segoe UI"/>
+          <w:b/>
+          <w:color w:val="000000"/>
+          <w:sz w:val="26"/>
+          <w:szCs w:val="26"/>
+        </w:rPr>
+        <w:t>Code Editors</w:t>
+      </w:r>
     </w:p>
     <w:p>
       <w:pPr>
@@ -930,6 +998,15 @@
           <w:szCs w:val="26"/>
         </w:rPr>
       </w:pPr>
+      <w:r>
+        <w:rPr>
+          <w:rFonts w:ascii="Segoe UI" w:hAnsi="Segoe UI" w:cs="Segoe UI"/>
+          <w:color w:val="000000"/>
+          <w:sz w:val="26"/>
+          <w:szCs w:val="26"/>
+        </w:rPr>
+        <w:t xml:space="preserve">1. Visual Studio Code — VSCODE </w:t>
+      </w:r>
     </w:p>
     <w:p>
       <w:pPr>
@@ -942,6 +1019,15 @@
           <w:szCs w:val="26"/>
         </w:rPr>
       </w:pPr>
+      <w:r>
+        <w:rPr>
+          <w:rFonts w:ascii="Segoe UI" w:hAnsi="Segoe UI" w:cs="Segoe UI"/>
+          <w:color w:val="000000"/>
+          <w:sz w:val="26"/>
+          <w:szCs w:val="26"/>
+        </w:rPr>
+        <w:t>2. Sublime Text</w:t>
+      </w:r>
     </w:p>
     <w:p>
       <w:pPr>
@@ -949,22 +1035,19 @@
         <w:spacing w:before="0" w:beforeAutospacing="0" w:after="0" w:afterAutospacing="0"/>
         <w:rPr>
           <w:rFonts w:ascii="Segoe UI" w:hAnsi="Segoe UI" w:cs="Segoe UI"/>
-          <w:b/>
-          <w:color w:val="000000"/>
-          <w:sz w:val="26"/>
-          <w:szCs w:val="26"/>
-        </w:rPr>
-      </w:pPr>
-      <w:r>
-        <w:rPr>
-          <w:rFonts w:ascii="Segoe UI" w:hAnsi="Segoe UI" w:cs="Segoe UI"/>
-          <w:b/>
-          <w:color w:val="000000"/>
-          <w:sz w:val="26"/>
-          <w:szCs w:val="26"/>
-        </w:rPr>
-        <w:lastRenderedPageBreak/>
-        <w:t>Steps To create React JS Project</w:t>
+          <w:color w:val="000000"/>
+          <w:sz w:val="26"/>
+          <w:szCs w:val="26"/>
+        </w:rPr>
+      </w:pPr>
+      <w:r>
+        <w:rPr>
+          <w:rFonts w:ascii="Segoe UI" w:hAnsi="Segoe UI" w:cs="Segoe UI"/>
+          <w:color w:val="000000"/>
+          <w:sz w:val="26"/>
+          <w:szCs w:val="26"/>
+        </w:rPr>
+        <w:t>3. Atom</w:t>
       </w:r>
     </w:p>
     <w:p>
@@ -978,35 +1061,6 @@
           <w:szCs w:val="26"/>
         </w:rPr>
       </w:pPr>
-      <w:r>
-        <w:rPr>
-          <w:rFonts w:ascii="Segoe UI" w:hAnsi="Segoe UI" w:cs="Segoe UI"/>
-          <w:color w:val="000000"/>
-          <w:sz w:val="26"/>
-          <w:szCs w:val="26"/>
-        </w:rPr>
-        <w:t xml:space="preserve"> 1) Install </w:t>
-      </w:r>
-      <w:proofErr w:type="spellStart"/>
-      <w:r>
-        <w:rPr>
-          <w:rFonts w:ascii="Segoe UI" w:hAnsi="Segoe UI" w:cs="Segoe UI"/>
-          <w:color w:val="000000"/>
-          <w:sz w:val="26"/>
-          <w:szCs w:val="26"/>
-        </w:rPr>
-        <w:t>npm</w:t>
-      </w:r>
-      <w:proofErr w:type="spellEnd"/>
-      <w:r>
-        <w:rPr>
-          <w:rFonts w:ascii="Segoe UI" w:hAnsi="Segoe UI" w:cs="Segoe UI"/>
-          <w:color w:val="000000"/>
-          <w:sz w:val="26"/>
-          <w:szCs w:val="26"/>
-        </w:rPr>
-        <w:t xml:space="preserve"> and Node</w:t>
-      </w:r>
     </w:p>
     <w:p>
       <w:pPr>
@@ -1019,6 +1073,118 @@
           <w:szCs w:val="26"/>
         </w:rPr>
       </w:pPr>
+    </w:p>
+    <w:p>
+      <w:pPr>
+        <w:pStyle w:val="NormalWeb"/>
+        <w:spacing w:before="0" w:beforeAutospacing="0" w:after="0" w:afterAutospacing="0"/>
+        <w:rPr>
+          <w:rFonts w:ascii="Segoe UI" w:hAnsi="Segoe UI" w:cs="Segoe UI"/>
+          <w:color w:val="000000"/>
+          <w:sz w:val="26"/>
+          <w:szCs w:val="26"/>
+        </w:rPr>
+      </w:pPr>
+    </w:p>
+    <w:p>
+      <w:pPr>
+        <w:pStyle w:val="NormalWeb"/>
+        <w:spacing w:before="0" w:beforeAutospacing="0" w:after="0" w:afterAutospacing="0"/>
+        <w:rPr>
+          <w:rFonts w:ascii="Segoe UI" w:hAnsi="Segoe UI" w:cs="Segoe UI"/>
+          <w:color w:val="000000"/>
+          <w:sz w:val="26"/>
+          <w:szCs w:val="26"/>
+        </w:rPr>
+      </w:pPr>
+    </w:p>
+    <w:p>
+      <w:pPr>
+        <w:pStyle w:val="NormalWeb"/>
+        <w:spacing w:before="0" w:beforeAutospacing="0" w:after="0" w:afterAutospacing="0"/>
+        <w:rPr>
+          <w:rFonts w:ascii="Segoe UI" w:hAnsi="Segoe UI" w:cs="Segoe UI"/>
+          <w:color w:val="000000"/>
+          <w:sz w:val="26"/>
+          <w:szCs w:val="26"/>
+        </w:rPr>
+      </w:pPr>
+    </w:p>
+    <w:p>
+      <w:pPr>
+        <w:pStyle w:val="NormalWeb"/>
+        <w:spacing w:before="0" w:beforeAutospacing="0" w:after="0" w:afterAutospacing="0"/>
+        <w:rPr>
+          <w:rFonts w:ascii="Segoe UI" w:hAnsi="Segoe UI" w:cs="Segoe UI"/>
+          <w:b/>
+          <w:color w:val="000000"/>
+          <w:sz w:val="26"/>
+          <w:szCs w:val="26"/>
+        </w:rPr>
+      </w:pPr>
+      <w:r>
+        <w:rPr>
+          <w:rFonts w:ascii="Segoe UI" w:hAnsi="Segoe UI" w:cs="Segoe UI"/>
+          <w:b/>
+          <w:color w:val="000000"/>
+          <w:sz w:val="26"/>
+          <w:szCs w:val="26"/>
+        </w:rPr>
+        <w:t>Steps To create React JS Project</w:t>
+      </w:r>
+    </w:p>
+    <w:p>
+      <w:pPr>
+        <w:pStyle w:val="NormalWeb"/>
+        <w:spacing w:before="0" w:beforeAutospacing="0" w:after="0" w:afterAutospacing="0"/>
+        <w:rPr>
+          <w:rFonts w:ascii="Segoe UI" w:hAnsi="Segoe UI" w:cs="Segoe UI"/>
+          <w:color w:val="000000"/>
+          <w:sz w:val="26"/>
+          <w:szCs w:val="26"/>
+        </w:rPr>
+      </w:pPr>
+      <w:r>
+        <w:rPr>
+          <w:rFonts w:ascii="Segoe UI" w:hAnsi="Segoe UI" w:cs="Segoe UI"/>
+          <w:color w:val="000000"/>
+          <w:sz w:val="26"/>
+          <w:szCs w:val="26"/>
+        </w:rPr>
+        <w:t xml:space="preserve"> 1) Install </w:t>
+      </w:r>
+      <w:proofErr w:type="spellStart"/>
+      <w:r>
+        <w:rPr>
+          <w:rFonts w:ascii="Segoe UI" w:hAnsi="Segoe UI" w:cs="Segoe UI"/>
+          <w:color w:val="000000"/>
+          <w:sz w:val="26"/>
+          <w:szCs w:val="26"/>
+        </w:rPr>
+        <w:t>npm</w:t>
+      </w:r>
+      <w:proofErr w:type="spellEnd"/>
+      <w:r>
+        <w:rPr>
+          <w:rFonts w:ascii="Segoe UI" w:hAnsi="Segoe UI" w:cs="Segoe UI"/>
+          <w:color w:val="000000"/>
+          <w:sz w:val="26"/>
+          <w:szCs w:val="26"/>
+        </w:rPr>
+        <w:t xml:space="preserve"> and Node</w:t>
+      </w:r>
+    </w:p>
+    <w:p>
+      <w:pPr>
+        <w:pStyle w:val="NormalWeb"/>
+        <w:spacing w:before="0" w:beforeAutospacing="0" w:after="0" w:afterAutospacing="0"/>
+        <w:rPr>
+          <w:rFonts w:ascii="Segoe UI" w:hAnsi="Segoe UI" w:cs="Segoe UI"/>
+          <w:color w:val="000000"/>
+          <w:sz w:val="26"/>
+          <w:szCs w:val="26"/>
+        </w:rPr>
+      </w:pPr>
       <w:r>
         <w:rPr>
           <w:rFonts w:ascii="Segoe UI" w:hAnsi="Segoe UI" w:cs="Segoe UI"/>
@@ -1074,15 +1240,6 @@
           <w:szCs w:val="26"/>
         </w:rPr>
       </w:pPr>
-      <w:r>
-        <w:rPr>
-          <w:rFonts w:ascii="Segoe UI" w:hAnsi="Segoe UI" w:cs="Segoe UI"/>
-          <w:color w:val="000000"/>
-          <w:sz w:val="26"/>
-          <w:szCs w:val="26"/>
-        </w:rPr>
-        <w:t xml:space="preserve"> </w:t>
-      </w:r>
       <w:proofErr w:type="gramStart"/>
       <w:r>
         <w:rPr>
@@ -1138,7 +1295,6 @@
         <w:t xml:space="preserve"> start</w:t>
       </w:r>
     </w:p>
-    <w:p/>
     <w:p>
       <w:pPr>
         <w:pStyle w:val="NormalWeb"/>
@@ -1150,46 +1306,6 @@
           <w:szCs w:val="26"/>
         </w:rPr>
       </w:pPr>
-      <w:r>
-        <w:rPr>
-          <w:rStyle w:val="Strong"/>
-          <w:rFonts w:ascii="Segoe UI" w:hAnsi="Segoe UI" w:cs="Segoe UI"/>
-          <w:color w:val="000000"/>
-          <w:sz w:val="26"/>
-          <w:szCs w:val="26"/>
-        </w:rPr>
-        <w:t>What is a Hook?</w:t>
-      </w:r>
-      <w:r>
-        <w:rPr>
-          <w:rFonts w:ascii="Segoe UI" w:hAnsi="Segoe UI" w:cs="Segoe UI"/>
-          <w:color w:val="000000"/>
-          <w:sz w:val="26"/>
-          <w:szCs w:val="26"/>
-        </w:rPr>
-        <w:t> A Hook is a special function that lets you “hook into” React features. For example, </w:t>
-      </w:r>
-      <w:proofErr w:type="spellStart"/>
-      <w:r>
-        <w:rPr>
-          <w:rStyle w:val="HTMLCode"/>
-          <w:rFonts w:ascii="Consolas" w:hAnsi="Consolas"/>
-          <w:color w:val="1A1A1A"/>
-          <w:sz w:val="24"/>
-          <w:szCs w:val="24"/>
-        </w:rPr>
-        <w:t>useState</w:t>
-      </w:r>
-      <w:proofErr w:type="spellEnd"/>
-      <w:r>
-        <w:rPr>
-          <w:rFonts w:ascii="Segoe UI" w:hAnsi="Segoe UI" w:cs="Segoe UI"/>
-          <w:color w:val="000000"/>
-          <w:sz w:val="26"/>
-          <w:szCs w:val="26"/>
-        </w:rPr>
-        <w:t xml:space="preserve"> is a Hook that lets you add React state to function components. </w:t>
-      </w:r>
     </w:p>
     <w:p>
       <w:pPr>
@@ -1209,58 +1325,6 @@
         <w:spacing w:before="0" w:beforeAutospacing="0" w:after="0" w:afterAutospacing="0"/>
         <w:rPr>
           <w:rFonts w:ascii="Segoe UI" w:hAnsi="Segoe UI" w:cs="Segoe UI"/>
-          <w:color w:val="000000"/>
-          <w:sz w:val="26"/>
-          <w:szCs w:val="26"/>
-        </w:rPr>
-      </w:pPr>
-      <w:r>
-        <w:rPr>
-          <w:rStyle w:val="Strong"/>
-          <w:rFonts w:ascii="Segoe UI" w:hAnsi="Segoe UI" w:cs="Segoe UI"/>
-          <w:color w:val="000000"/>
-          <w:sz w:val="26"/>
-          <w:szCs w:val="26"/>
-        </w:rPr>
-        <w:t>When would I use a Hook?</w:t>
-      </w:r>
-      <w:r>
-        <w:rPr>
-          <w:rFonts w:ascii="Segoe UI" w:hAnsi="Segoe UI" w:cs="Segoe UI"/>
-          <w:color w:val="000000"/>
-          <w:sz w:val="26"/>
-          <w:szCs w:val="26"/>
-        </w:rPr>
-        <w:t> </w:t>
-      </w:r>
-      <w:r>
-        <w:rPr>
-          <w:rFonts w:ascii="Segoe UI" w:hAnsi="Segoe UI" w:cs="Segoe UI"/>
-          <w:color w:val="000000"/>
-          <w:sz w:val="26"/>
-          <w:szCs w:val="26"/>
-        </w:rPr>
-        <w:t>We use Hook for Component Did Mount</w:t>
-      </w:r>
-    </w:p>
-    <w:p>
-      <w:pPr>
-        <w:pStyle w:val="NormalWeb"/>
-        <w:spacing w:before="0" w:beforeAutospacing="0" w:after="0" w:afterAutospacing="0"/>
-        <w:rPr>
-          <w:rFonts w:ascii="Segoe UI" w:hAnsi="Segoe UI" w:cs="Segoe UI"/>
-          <w:color w:val="000000"/>
-          <w:sz w:val="26"/>
-          <w:szCs w:val="26"/>
-        </w:rPr>
-      </w:pPr>
-    </w:p>
-    <w:p>
-      <w:pPr>
-        <w:pStyle w:val="NormalWeb"/>
-        <w:spacing w:before="0" w:beforeAutospacing="0" w:after="0" w:afterAutospacing="0"/>
-        <w:rPr>
-          <w:rFonts w:ascii="Segoe UI" w:hAnsi="Segoe UI" w:cs="Segoe UI"/>
           <w:b/>
           <w:color w:val="000000"/>
           <w:sz w:val="26"/>
@@ -1275,42 +1339,8 @@
           <w:sz w:val="26"/>
           <w:szCs w:val="26"/>
         </w:rPr>
-        <w:t xml:space="preserve">What is Component Did </w:t>
-      </w:r>
-      <w:proofErr w:type="gramStart"/>
-      <w:r>
-        <w:rPr>
-          <w:rFonts w:ascii="Segoe UI" w:hAnsi="Segoe UI" w:cs="Segoe UI"/>
-          <w:b/>
-          <w:color w:val="000000"/>
-          <w:sz w:val="26"/>
-          <w:szCs w:val="26"/>
-        </w:rPr>
-        <w:t>Mount(</w:t>
-      </w:r>
-      <w:proofErr w:type="gramEnd"/>
-      <w:r>
-        <w:rPr>
-          <w:rFonts w:ascii="Segoe UI" w:hAnsi="Segoe UI" w:cs="Segoe UI"/>
-          <w:b/>
-          <w:color w:val="000000"/>
-          <w:sz w:val="26"/>
-          <w:szCs w:val="26"/>
-        </w:rPr>
-        <w:t>) ?</w:t>
-      </w:r>
-    </w:p>
-    <w:p>
-      <w:pPr>
-        <w:pStyle w:val="NormalWeb"/>
-        <w:spacing w:before="0" w:beforeAutospacing="0" w:after="0" w:afterAutospacing="0"/>
-        <w:rPr>
-          <w:rFonts w:ascii="Segoe UI" w:hAnsi="Segoe UI" w:cs="Segoe UI"/>
-          <w:color w:val="000000"/>
-          <w:sz w:val="26"/>
-          <w:szCs w:val="26"/>
-        </w:rPr>
-      </w:pPr>
+        <w:t xml:space="preserve">React Life Cycle </w:t>
+      </w:r>
     </w:p>
     <w:p>
       <w:pPr>
@@ -1353,6 +1383,28 @@
           <w:sz w:val="23"/>
           <w:szCs w:val="23"/>
         </w:rPr>
+        <w:t>React has a lifecycle which you can monitor and manipulate during its three main phases.</w:t>
+      </w:r>
+    </w:p>
+    <w:p>
+      <w:pPr>
+        <w:pStyle w:val="NormalWeb"/>
+        <w:shd w:val="clear" w:color="auto" w:fill="FFFFFF"/>
+        <w:spacing w:before="288" w:beforeAutospacing="0" w:after="288" w:afterAutospacing="0"/>
+        <w:rPr>
+          <w:rFonts w:ascii="Verdana" w:hAnsi="Verdana"/>
+          <w:color w:val="000000"/>
+          <w:sz w:val="23"/>
+          <w:szCs w:val="23"/>
+        </w:rPr>
+      </w:pPr>
+      <w:r>
+        <w:rPr>
+          <w:rFonts w:ascii="Verdana" w:hAnsi="Verdana"/>
+          <w:color w:val="000000"/>
+          <w:sz w:val="23"/>
+          <w:szCs w:val="23"/>
+        </w:rPr>
         <w:t>The three phases are: </w:t>
       </w:r>
       <w:r>
@@ -1402,9 +1454,39 @@
           <w:sz w:val="23"/>
           <w:szCs w:val="23"/>
         </w:rPr>
-        <w:t>Unmountin</w:t>
-      </w:r>
-      <w:r>
+        <w:t>Unmounting</w:t>
+      </w:r>
+      <w:proofErr w:type="spellEnd"/>
+    </w:p>
+    <w:p>
+      <w:pPr>
+        <w:shd w:val="clear" w:color="auto" w:fill="FFFFFF"/>
+        <w:spacing w:before="288" w:after="288" w:line="240" w:lineRule="auto"/>
+        <w:rPr>
+          <w:rFonts w:ascii="Verdana" w:eastAsia="Times New Roman" w:hAnsi="Verdana" w:cs="Times New Roman"/>
+          <w:color w:val="000000"/>
+          <w:sz w:val="23"/>
+          <w:szCs w:val="23"/>
+          <w:lang w:eastAsia="en-IN"/>
+        </w:rPr>
+      </w:pPr>
+      <w:r>
+        <w:rPr>
+          <w:rFonts w:ascii="Verdana" w:eastAsia="Times New Roman" w:hAnsi="Verdana" w:cs="Times New Roman"/>
+          <w:color w:val="000000"/>
+          <w:sz w:val="23"/>
+          <w:szCs w:val="23"/>
+          <w:lang w:eastAsia="en-IN"/>
+        </w:rPr>
+        <w:lastRenderedPageBreak/>
+        <w:t>React has four built-in methods that gets called, in this order, when mounting a component:</w:t>
+      </w:r>
+    </w:p>
+    <w:p>
+      <w:pPr>
+        <w:pStyle w:val="NormalWeb"/>
+        <w:shd w:val="clear" w:color="auto" w:fill="FFFFFF"/>
+        <w:spacing w:before="288" w:beforeAutospacing="0" w:after="288" w:afterAutospacing="0"/>
         <w:rPr>
           <w:rStyle w:val="Strong"/>
           <w:rFonts w:ascii="Verdana" w:hAnsi="Verdana"/>
@@ -1412,9 +1494,18 @@
           <w:sz w:val="23"/>
           <w:szCs w:val="23"/>
         </w:rPr>
-        <w:t>g</w:t>
-      </w:r>
-      <w:proofErr w:type="spellEnd"/>
+      </w:pPr>
+      <w:r>
+        <w:rPr>
+          <w:rStyle w:val="Strong"/>
+          <w:rFonts w:ascii="Verdana" w:hAnsi="Verdana"/>
+          <w:bCs w:val="0"/>
+          <w:color w:val="000000"/>
+          <w:sz w:val="23"/>
+          <w:szCs w:val="23"/>
+        </w:rPr>
+        <w:t>Mounting</w:t>
+      </w:r>
     </w:p>
     <w:p>
       <w:pPr>
@@ -1436,7 +1527,7 @@
           <w:szCs w:val="23"/>
           <w:lang w:eastAsia="en-IN"/>
         </w:rPr>
-        <w:t>React has four built-in methods that gets called, in this order, when mounting a component:</w:t>
+        <w:t>These methods are called in the following order when an instance of a component is being created and inserted into the DOM:</w:t>
       </w:r>
     </w:p>
     <w:p>
@@ -1445,7 +1536,6 @@
         <w:spacing w:before="288" w:after="288" w:line="240" w:lineRule="auto"/>
         <w:rPr>
           <w:rFonts w:ascii="Verdana" w:eastAsia="Times New Roman" w:hAnsi="Verdana" w:cs="Times New Roman"/>
-          <w:b/>
           <w:color w:val="000000"/>
           <w:sz w:val="23"/>
           <w:szCs w:val="23"/>
@@ -1454,6 +1544,126 @@
       </w:pPr>
       <w:proofErr w:type="gramStart"/>
       <w:r>
+        <w:rPr>
+          <w:rFonts w:ascii="Verdana" w:eastAsia="Times New Roman" w:hAnsi="Verdana" w:cs="Times New Roman"/>
+          <w:color w:val="000000"/>
+          <w:sz w:val="23"/>
+          <w:szCs w:val="23"/>
+          <w:lang w:eastAsia="en-IN"/>
+        </w:rPr>
+        <w:t>constructor(</w:t>
+      </w:r>
+      <w:proofErr w:type="gramEnd"/>
+      <w:r>
+        <w:rPr>
+          <w:rFonts w:ascii="Verdana" w:eastAsia="Times New Roman" w:hAnsi="Verdana" w:cs="Times New Roman"/>
+          <w:color w:val="000000"/>
+          <w:sz w:val="23"/>
+          <w:szCs w:val="23"/>
+          <w:lang w:eastAsia="en-IN"/>
+        </w:rPr>
+        <w:t>)</w:t>
+      </w:r>
+      <w:r>
+        <w:rPr>
+          <w:rFonts w:ascii="Verdana" w:eastAsia="Times New Roman" w:hAnsi="Verdana" w:cs="Times New Roman"/>
+          <w:color w:val="000000"/>
+          <w:sz w:val="23"/>
+          <w:szCs w:val="23"/>
+          <w:lang w:eastAsia="en-IN"/>
+        </w:rPr>
+        <w:br/>
+      </w:r>
+      <w:r>
+        <w:rPr>
+          <w:rFonts w:ascii="Verdana" w:eastAsia="Times New Roman" w:hAnsi="Verdana" w:cs="Times New Roman"/>
+          <w:color w:val="000000"/>
+          <w:sz w:val="23"/>
+          <w:szCs w:val="23"/>
+          <w:lang w:eastAsia="en-IN"/>
+        </w:rPr>
+        <w:t xml:space="preserve">static </w:t>
+      </w:r>
+      <w:proofErr w:type="spellStart"/>
+      <w:r>
+        <w:rPr>
+          <w:rFonts w:ascii="Verdana" w:eastAsia="Times New Roman" w:hAnsi="Verdana" w:cs="Times New Roman"/>
+          <w:color w:val="000000"/>
+          <w:sz w:val="23"/>
+          <w:szCs w:val="23"/>
+          <w:lang w:eastAsia="en-IN"/>
+        </w:rPr>
+        <w:t>getDerivedStateFromProps</w:t>
+      </w:r>
+      <w:proofErr w:type="spellEnd"/>
+      <w:r>
+        <w:rPr>
+          <w:rFonts w:ascii="Verdana" w:eastAsia="Times New Roman" w:hAnsi="Verdana" w:cs="Times New Roman"/>
+          <w:color w:val="000000"/>
+          <w:sz w:val="23"/>
+          <w:szCs w:val="23"/>
+          <w:lang w:eastAsia="en-IN"/>
+        </w:rPr>
+        <w:t>()</w:t>
+      </w:r>
+      <w:r>
+        <w:rPr>
+          <w:rFonts w:ascii="Verdana" w:eastAsia="Times New Roman" w:hAnsi="Verdana" w:cs="Times New Roman"/>
+          <w:color w:val="000000"/>
+          <w:sz w:val="23"/>
+          <w:szCs w:val="23"/>
+          <w:lang w:eastAsia="en-IN"/>
+        </w:rPr>
+        <w:br/>
+      </w:r>
+      <w:r>
+        <w:rPr>
+          <w:rFonts w:ascii="Verdana" w:eastAsia="Times New Roman" w:hAnsi="Verdana" w:cs="Times New Roman"/>
+          <w:color w:val="000000"/>
+          <w:sz w:val="23"/>
+          <w:szCs w:val="23"/>
+          <w:lang w:eastAsia="en-IN"/>
+        </w:rPr>
+        <w:t>render()</w:t>
+      </w:r>
+      <w:r>
+        <w:rPr>
+          <w:rFonts w:ascii="Verdana" w:eastAsia="Times New Roman" w:hAnsi="Verdana" w:cs="Times New Roman"/>
+          <w:color w:val="000000"/>
+          <w:sz w:val="23"/>
+          <w:szCs w:val="23"/>
+          <w:lang w:eastAsia="en-IN"/>
+        </w:rPr>
+        <w:br/>
+      </w:r>
+      <w:r>
+        <w:rPr>
+          <w:rFonts w:ascii="Verdana" w:eastAsia="Times New Roman" w:hAnsi="Verdana" w:cs="Times New Roman"/>
+          <w:color w:val="000000"/>
+          <w:sz w:val="23"/>
+          <w:szCs w:val="23"/>
+          <w:lang w:eastAsia="en-IN"/>
+        </w:rPr>
+        <w:t>componentDidMount()</w:t>
+      </w:r>
+    </w:p>
+    <w:p>
+      <w:pPr>
+        <w:shd w:val="clear" w:color="auto" w:fill="FFFFFF"/>
+        <w:spacing w:before="288" w:after="288" w:line="240" w:lineRule="auto"/>
+        <w:rPr>
+          <w:rFonts w:ascii="Verdana" w:eastAsia="Times New Roman" w:hAnsi="Verdana" w:cs="Times New Roman"/>
+          <w:color w:val="000000"/>
+          <w:sz w:val="23"/>
+          <w:szCs w:val="23"/>
+          <w:lang w:eastAsia="en-IN"/>
+        </w:rPr>
+      </w:pPr>
+    </w:p>
+    <w:p>
+      <w:pPr>
+        <w:shd w:val="clear" w:color="auto" w:fill="FFFFFF"/>
+        <w:spacing w:before="288" w:after="288" w:line="240" w:lineRule="auto"/>
         <w:rPr>
           <w:rFonts w:ascii="Verdana" w:eastAsia="Times New Roman" w:hAnsi="Verdana" w:cs="Times New Roman"/>
           <w:b/>
@@ -1462,6 +1672,17 @@
           <w:szCs w:val="23"/>
           <w:lang w:eastAsia="en-IN"/>
         </w:rPr>
+      </w:pPr>
+      <w:proofErr w:type="gramStart"/>
+      <w:r>
+        <w:rPr>
+          <w:rFonts w:ascii="Verdana" w:eastAsia="Times New Roman" w:hAnsi="Verdana" w:cs="Times New Roman"/>
+          <w:b/>
+          <w:color w:val="000000"/>
+          <w:sz w:val="23"/>
+          <w:szCs w:val="23"/>
+          <w:lang w:eastAsia="en-IN"/>
+        </w:rPr>
         <w:t>render()</w:t>
       </w:r>
       <w:proofErr w:type="gramEnd"/>
@@ -1508,7 +1729,17 @@
           <w:szCs w:val="23"/>
           <w:lang w:eastAsia="en-IN"/>
         </w:rPr>
-        <w:t>)</w:t>
+        <w:t>) method</w:t>
+      </w:r>
+      <w:r>
+        <w:rPr>
+          <w:rFonts w:ascii="Verdana" w:hAnsi="Verdana"/>
+          <w:color w:val="000000"/>
+          <w:sz w:val="23"/>
+          <w:szCs w:val="23"/>
+          <w:shd w:val="clear" w:color="auto" w:fill="FFFFFF"/>
+        </w:rPr>
+        <w:t xml:space="preserve"> is required, and is the method that actually outputs the HTML to the DOM.</w:t>
       </w:r>
       <w:r>
         <w:rPr>
@@ -1518,37 +1749,7 @@
           <w:szCs w:val="23"/>
           <w:lang w:eastAsia="en-IN"/>
         </w:rPr>
-        <w:t> method</w:t>
-      </w:r>
-      <w:r>
-        <w:rPr>
-          <w:rFonts w:ascii="Verdana" w:hAnsi="Verdana"/>
-          <w:color w:val="000000"/>
-          <w:sz w:val="23"/>
-          <w:szCs w:val="23"/>
-          <w:shd w:val="clear" w:color="auto" w:fill="FFFFFF"/>
-        </w:rPr>
-        <w:t xml:space="preserve"> is required, and is the method that actually outputs the HTML to the DOM.</w:t>
-      </w:r>
-      <w:r>
-        <w:rPr>
-          <w:rFonts w:ascii="Verdana" w:eastAsia="Times New Roman" w:hAnsi="Verdana" w:cs="Times New Roman"/>
-          <w:color w:val="000000"/>
-          <w:sz w:val="23"/>
-          <w:szCs w:val="23"/>
-          <w:lang w:eastAsia="en-IN"/>
-        </w:rPr>
-        <w:t xml:space="preserve"> </w:t>
-      </w:r>
-      <w:r>
-        <w:rPr>
-          <w:rFonts w:ascii="Verdana" w:eastAsia="Times New Roman" w:hAnsi="Verdana" w:cs="Times New Roman"/>
-          <w:color w:val="000000"/>
-          <w:sz w:val="23"/>
-          <w:szCs w:val="23"/>
-          <w:lang w:eastAsia="en-IN"/>
-        </w:rPr>
-        <w:t>The </w:t>
+        <w:t xml:space="preserve"> The </w:t>
       </w:r>
       <w:proofErr w:type="gramStart"/>
       <w:r>
@@ -1599,7 +1800,6 @@
           <w:lang w:eastAsia="en-IN"/>
         </w:rPr>
       </w:pPr>
-      <w:proofErr w:type="spellStart"/>
       <w:proofErr w:type="gramStart"/>
       <w:r>
         <w:rPr>
@@ -1610,19 +1810,7 @@
           <w:szCs w:val="23"/>
           <w:lang w:eastAsia="en-IN"/>
         </w:rPr>
-        <w:t>componentDidMount</w:t>
-      </w:r>
-      <w:proofErr w:type="spellEnd"/>
-      <w:r>
-        <w:rPr>
-          <w:rFonts w:ascii="Verdana" w:eastAsia="Times New Roman" w:hAnsi="Verdana" w:cs="Times New Roman"/>
-          <w:b/>
-          <w:color w:val="000000"/>
-          <w:sz w:val="23"/>
-          <w:szCs w:val="23"/>
-          <w:lang w:eastAsia="en-IN"/>
-        </w:rPr>
-        <w:t>()</w:t>
+        <w:t>componentDidMount()</w:t>
       </w:r>
       <w:proofErr w:type="gramEnd"/>
     </w:p>
@@ -1631,13 +1819,45 @@
         <w:shd w:val="clear" w:color="auto" w:fill="FFFFFF"/>
         <w:spacing w:before="288" w:after="288" w:line="240" w:lineRule="auto"/>
         <w:rPr>
+          <w:rFonts w:ascii="Verdana" w:eastAsia="Times New Roman" w:hAnsi="Verdana" w:cs="Times New Roman"/>
+          <w:color w:val="000000"/>
+          <w:sz w:val="23"/>
+          <w:szCs w:val="23"/>
+          <w:lang w:eastAsia="en-IN"/>
+        </w:rPr>
+      </w:pPr>
+      <w:r>
+        <w:rPr>
           <w:rFonts w:ascii="Verdana" w:hAnsi="Verdana"/>
           <w:color w:val="000000"/>
           <w:sz w:val="23"/>
           <w:szCs w:val="23"/>
           <w:shd w:val="clear" w:color="auto" w:fill="FFFFFF"/>
         </w:rPr>
-      </w:pPr>
+        <w:t>The </w:t>
+      </w:r>
+      <w:proofErr w:type="gramStart"/>
+      <w:r>
+        <w:rPr>
+          <w:rFonts w:ascii="Verdana" w:eastAsia="Times New Roman" w:hAnsi="Verdana" w:cs="Times New Roman"/>
+          <w:color w:val="000000"/>
+          <w:sz w:val="23"/>
+          <w:szCs w:val="23"/>
+          <w:lang w:eastAsia="en-IN"/>
+        </w:rPr>
+        <w:t>componentDidMount(</w:t>
+      </w:r>
+      <w:proofErr w:type="gramEnd"/>
+      <w:r>
+        <w:rPr>
+          <w:rFonts w:ascii="Verdana" w:eastAsia="Times New Roman" w:hAnsi="Verdana" w:cs="Times New Roman"/>
+          <w:color w:val="000000"/>
+          <w:sz w:val="23"/>
+          <w:szCs w:val="23"/>
+          <w:lang w:eastAsia="en-IN"/>
+        </w:rPr>
+        <w:t>)</w:t>
+      </w:r>
       <w:r>
         <w:rPr>
           <w:rFonts w:ascii="Verdana" w:hAnsi="Verdana"/>
@@ -1646,61 +1866,338 @@
           <w:szCs w:val="23"/>
           <w:shd w:val="clear" w:color="auto" w:fill="FFFFFF"/>
         </w:rPr>
-        <w:t>The </w:t>
+        <w:t> method is called after the component is rendered</w:t>
+      </w:r>
+    </w:p>
+    <w:p>
+      <w:pPr>
+        <w:pStyle w:val="NormalWeb"/>
+        <w:spacing w:before="0" w:beforeAutospacing="0" w:after="0" w:afterAutospacing="0"/>
+        <w:rPr>
+          <w:rFonts w:ascii="Segoe UI" w:hAnsi="Segoe UI" w:cs="Segoe UI"/>
+          <w:color w:val="000000"/>
+          <w:sz w:val="26"/>
+          <w:szCs w:val="26"/>
+        </w:rPr>
+      </w:pPr>
+    </w:p>
+    <w:p/>
+    <w:p>
+      <w:pPr>
+        <w:pStyle w:val="NormalWeb"/>
+        <w:spacing w:before="0" w:beforeAutospacing="0" w:after="0" w:afterAutospacing="0"/>
+        <w:rPr>
+          <w:rFonts w:ascii="Segoe UI" w:hAnsi="Segoe UI" w:cs="Segoe UI"/>
+          <w:color w:val="000000"/>
+          <w:sz w:val="26"/>
+          <w:szCs w:val="26"/>
+        </w:rPr>
+      </w:pPr>
+      <w:r>
+        <w:rPr>
+          <w:rStyle w:val="Strong"/>
+          <w:rFonts w:ascii="Segoe UI" w:hAnsi="Segoe UI" w:cs="Segoe UI"/>
+          <w:color w:val="000000"/>
+          <w:sz w:val="26"/>
+          <w:szCs w:val="26"/>
+        </w:rPr>
+        <w:t>What is a Hook?</w:t>
+      </w:r>
+      <w:r>
+        <w:rPr>
+          <w:rFonts w:ascii="Segoe UI" w:hAnsi="Segoe UI" w:cs="Segoe UI"/>
+          <w:color w:val="000000"/>
+          <w:sz w:val="26"/>
+          <w:szCs w:val="26"/>
+        </w:rPr>
+        <w:t> A Hook is a special function that lets you “hook into” React features. For example, </w:t>
       </w:r>
       <w:proofErr w:type="spellStart"/>
-      <w:proofErr w:type="gramStart"/>
-      <w:r>
-        <w:rPr>
-          <w:rFonts w:ascii="Verdana" w:eastAsia="Times New Roman" w:hAnsi="Verdana" w:cs="Times New Roman"/>
-          <w:color w:val="000000"/>
-          <w:sz w:val="23"/>
-          <w:szCs w:val="23"/>
-          <w:lang w:eastAsia="en-IN"/>
+      <w:r>
+        <w:rPr>
+          <w:rFonts w:ascii="Segoe UI" w:hAnsi="Segoe UI" w:cs="Segoe UI"/>
+          <w:color w:val="000000"/>
+          <w:sz w:val="26"/>
+          <w:szCs w:val="26"/>
+        </w:rPr>
+        <w:t>useState</w:t>
+      </w:r>
+      <w:proofErr w:type="spellEnd"/>
+      <w:r>
+        <w:rPr>
+          <w:rFonts w:ascii="Segoe UI" w:hAnsi="Segoe UI" w:cs="Segoe UI"/>
+          <w:color w:val="000000"/>
+          <w:sz w:val="26"/>
+          <w:szCs w:val="26"/>
+        </w:rPr>
+        <w:t xml:space="preserve"> is a Hook that lets you add React state to function components. </w:t>
+      </w:r>
+    </w:p>
+    <w:p>
+      <w:pPr>
+        <w:pStyle w:val="NormalWeb"/>
+        <w:spacing w:before="0" w:beforeAutospacing="0" w:after="0" w:afterAutospacing="0"/>
+        <w:rPr>
+          <w:rFonts w:ascii="Segoe UI" w:hAnsi="Segoe UI" w:cs="Segoe UI"/>
+          <w:color w:val="000000"/>
+          <w:sz w:val="26"/>
+          <w:szCs w:val="26"/>
+        </w:rPr>
+      </w:pPr>
+    </w:p>
+    <w:p>
+      <w:pPr>
+        <w:pStyle w:val="NormalWeb"/>
+        <w:spacing w:before="0" w:beforeAutospacing="0" w:after="0" w:afterAutospacing="0"/>
+        <w:rPr>
+          <w:rFonts w:ascii="Segoe UI" w:hAnsi="Segoe UI" w:cs="Segoe UI"/>
+          <w:color w:val="000000"/>
+          <w:sz w:val="26"/>
+          <w:szCs w:val="26"/>
+        </w:rPr>
+      </w:pPr>
+      <w:r>
+        <w:rPr>
+          <w:rFonts w:ascii="Segoe UI" w:hAnsi="Segoe UI" w:cs="Segoe UI"/>
+          <w:color w:val="000000"/>
+          <w:sz w:val="26"/>
+          <w:szCs w:val="26"/>
+        </w:rPr>
+        <w:t>C</w:t>
+      </w:r>
+      <w:r>
+        <w:rPr>
+          <w:rFonts w:ascii="Segoe UI" w:hAnsi="Segoe UI" w:cs="Segoe UI"/>
+          <w:color w:val="000000"/>
+          <w:sz w:val="26"/>
+          <w:szCs w:val="26"/>
+        </w:rPr>
+        <w:t>omponents might perform some data fetching in </w:t>
+      </w:r>
+      <w:r>
+        <w:rPr>
+          <w:rFonts w:ascii="Segoe UI" w:hAnsi="Segoe UI" w:cs="Segoe UI"/>
+          <w:color w:val="000000"/>
+          <w:sz w:val="26"/>
+          <w:szCs w:val="26"/>
         </w:rPr>
         <w:t>componentDidMount</w:t>
       </w:r>
-      <w:proofErr w:type="spellEnd"/>
-      <w:r>
-        <w:rPr>
-          <w:rFonts w:ascii="Verdana" w:eastAsia="Times New Roman" w:hAnsi="Verdana" w:cs="Times New Roman"/>
-          <w:color w:val="000000"/>
-          <w:sz w:val="23"/>
-          <w:szCs w:val="23"/>
-          <w:lang w:eastAsia="en-IN"/>
-        </w:rPr>
-        <w:t>(</w:t>
-      </w:r>
-      <w:proofErr w:type="gramEnd"/>
-      <w:r>
-        <w:rPr>
-          <w:rFonts w:ascii="Verdana" w:eastAsia="Times New Roman" w:hAnsi="Verdana" w:cs="Times New Roman"/>
-          <w:color w:val="000000"/>
-          <w:sz w:val="23"/>
-          <w:szCs w:val="23"/>
-          <w:lang w:eastAsia="en-IN"/>
-        </w:rPr>
-        <w:t>)</w:t>
-      </w:r>
-      <w:r>
-        <w:rPr>
-          <w:rFonts w:ascii="Verdana" w:hAnsi="Verdana"/>
-          <w:color w:val="000000"/>
-          <w:sz w:val="23"/>
-          <w:szCs w:val="23"/>
-          <w:shd w:val="clear" w:color="auto" w:fill="FFFFFF"/>
-        </w:rPr>
-        <w:t> method is called after the component is rendered</w:t>
-      </w:r>
-      <w:r>
-        <w:rPr>
-          <w:rFonts w:ascii="Verdana" w:hAnsi="Verdana"/>
-          <w:color w:val="000000"/>
-          <w:sz w:val="23"/>
-          <w:szCs w:val="23"/>
-          <w:shd w:val="clear" w:color="auto" w:fill="FFFFFF"/>
-        </w:rPr>
-        <w:t>.</w:t>
+      <w:r>
+        <w:rPr>
+          <w:rFonts w:ascii="Segoe UI" w:hAnsi="Segoe UI" w:cs="Segoe UI"/>
+          <w:color w:val="000000"/>
+          <w:sz w:val="26"/>
+          <w:szCs w:val="26"/>
+        </w:rPr>
+        <w:t> and </w:t>
+      </w:r>
+      <w:r>
+        <w:rPr>
+          <w:rFonts w:ascii="Segoe UI" w:hAnsi="Segoe UI" w:cs="Segoe UI"/>
+          <w:color w:val="000000"/>
+          <w:sz w:val="26"/>
+          <w:szCs w:val="26"/>
+        </w:rPr>
+        <w:t>componentDidUpdate</w:t>
+      </w:r>
+      <w:r>
+        <w:rPr>
+          <w:rFonts w:ascii="Segoe UI" w:hAnsi="Segoe UI" w:cs="Segoe UI"/>
+          <w:color w:val="000000"/>
+          <w:sz w:val="26"/>
+          <w:szCs w:val="26"/>
+        </w:rPr>
+        <w:t>. However, the same </w:t>
+      </w:r>
+      <w:r>
+        <w:rPr>
+          <w:rFonts w:ascii="Segoe UI" w:hAnsi="Segoe UI" w:cs="Segoe UI"/>
+          <w:color w:val="000000"/>
+          <w:sz w:val="26"/>
+          <w:szCs w:val="26"/>
+        </w:rPr>
+        <w:t>componentDidMount</w:t>
+      </w:r>
+      <w:r>
+        <w:rPr>
+          <w:rFonts w:ascii="Segoe UI" w:hAnsi="Segoe UI" w:cs="Segoe UI"/>
+          <w:color w:val="000000"/>
+          <w:sz w:val="26"/>
+          <w:szCs w:val="26"/>
+        </w:rPr>
+        <w:t xml:space="preserve"> method might also contain some unrelated logic that sets up event listeners, with </w:t>
+      </w:r>
+      <w:r>
+        <w:rPr>
+          <w:rFonts w:ascii="Segoe UI" w:hAnsi="Segoe UI" w:cs="Segoe UI"/>
+          <w:color w:val="000000"/>
+          <w:sz w:val="26"/>
+          <w:szCs w:val="26"/>
+        </w:rPr>
+        <w:t>clean-up</w:t>
+      </w:r>
+      <w:r>
+        <w:rPr>
+          <w:rFonts w:ascii="Segoe UI" w:hAnsi="Segoe UI" w:cs="Segoe UI"/>
+          <w:color w:val="000000"/>
+          <w:sz w:val="26"/>
+          <w:szCs w:val="26"/>
+        </w:rPr>
+        <w:t xml:space="preserve"> performed in </w:t>
+      </w:r>
+      <w:r>
+        <w:rPr>
+          <w:rFonts w:ascii="Segoe UI" w:hAnsi="Segoe UI" w:cs="Segoe UI"/>
+          <w:color w:val="000000"/>
+          <w:sz w:val="26"/>
+          <w:szCs w:val="26"/>
+        </w:rPr>
+        <w:t>componentWillUnmount</w:t>
+      </w:r>
+      <w:r>
+        <w:rPr>
+          <w:rFonts w:ascii="Segoe UI" w:hAnsi="Segoe UI" w:cs="Segoe UI"/>
+          <w:color w:val="000000"/>
+          <w:sz w:val="26"/>
+          <w:szCs w:val="26"/>
+        </w:rPr>
+        <w:t xml:space="preserve">. </w:t>
+      </w:r>
+    </w:p>
+    <w:p>
+      <w:pPr>
+        <w:pStyle w:val="NormalWeb"/>
+        <w:spacing w:before="0" w:beforeAutospacing="0" w:after="0" w:afterAutospacing="0"/>
+        <w:rPr>
+          <w:rFonts w:ascii="Segoe UI" w:hAnsi="Segoe UI" w:cs="Segoe UI"/>
+          <w:color w:val="000000"/>
+          <w:sz w:val="26"/>
+          <w:szCs w:val="26"/>
+        </w:rPr>
+      </w:pPr>
+      <w:r>
+        <w:rPr>
+          <w:rFonts w:ascii="Segoe UI" w:hAnsi="Segoe UI" w:cs="Segoe UI"/>
+          <w:color w:val="000000"/>
+          <w:sz w:val="26"/>
+          <w:szCs w:val="26"/>
+        </w:rPr>
+        <w:t>This</w:t>
+      </w:r>
+      <w:r>
+        <w:rPr>
+          <w:rFonts w:ascii="Segoe UI" w:hAnsi="Segoe UI" w:cs="Segoe UI"/>
+          <w:color w:val="000000"/>
+          <w:sz w:val="26"/>
+          <w:szCs w:val="26"/>
+        </w:rPr>
+        <w:t xml:space="preserve"> often introduces too much abstraction, requires you to jump between different files, and makes reusing components more difficult.</w:t>
+      </w:r>
+    </w:p>
+    <w:p>
+      <w:pPr>
+        <w:pStyle w:val="NormalWeb"/>
+        <w:spacing w:before="0" w:beforeAutospacing="0" w:after="0" w:afterAutospacing="0"/>
+        <w:rPr>
+          <w:rFonts w:ascii="Segoe UI" w:hAnsi="Segoe UI" w:cs="Segoe UI"/>
+          <w:color w:val="000000"/>
+          <w:sz w:val="26"/>
+          <w:szCs w:val="26"/>
+        </w:rPr>
+      </w:pPr>
+    </w:p>
+    <w:p>
+      <w:pPr>
+        <w:pStyle w:val="NormalWeb"/>
+        <w:spacing w:before="0" w:beforeAutospacing="0" w:after="0" w:afterAutospacing="0"/>
+        <w:rPr>
+          <w:rFonts w:ascii="Segoe UI" w:hAnsi="Segoe UI" w:cs="Segoe UI"/>
+          <w:b/>
+          <w:color w:val="000000"/>
+          <w:sz w:val="26"/>
+          <w:szCs w:val="26"/>
+        </w:rPr>
+      </w:pPr>
+      <w:r>
+        <w:rPr>
+          <w:rStyle w:val="Strong"/>
+          <w:rFonts w:ascii="Segoe UI" w:hAnsi="Segoe UI" w:cs="Segoe UI"/>
+          <w:color w:val="000000"/>
+          <w:sz w:val="26"/>
+          <w:szCs w:val="26"/>
+        </w:rPr>
+        <w:t>Hooks let you split one component into smaller functions based on what pieces are related (such as setting up a subscription or fetching data)</w:t>
+      </w:r>
+      <w:r>
+        <w:rPr>
+          <w:rFonts w:ascii="Segoe UI" w:hAnsi="Segoe UI" w:cs="Segoe UI"/>
+          <w:color w:val="000000"/>
+          <w:sz w:val="26"/>
+          <w:szCs w:val="26"/>
+        </w:rPr>
+        <w:t>, rather than forcing a split based on lifecycle methods. </w:t>
+      </w:r>
+    </w:p>
+    <w:p>
+      <w:pPr>
+        <w:pStyle w:val="NormalWeb"/>
+        <w:spacing w:before="0" w:beforeAutospacing="0" w:after="0" w:afterAutospacing="0"/>
+        <w:rPr>
+          <w:rFonts w:ascii="Segoe UI" w:hAnsi="Segoe UI" w:cs="Segoe UI"/>
+          <w:color w:val="000000"/>
+          <w:sz w:val="26"/>
+          <w:szCs w:val="26"/>
+        </w:rPr>
+      </w:pPr>
+    </w:p>
+    <w:p>
+      <w:pPr>
+        <w:pStyle w:val="NormalWeb"/>
+        <w:spacing w:before="0" w:beforeAutospacing="0" w:after="0" w:afterAutospacing="0"/>
+        <w:rPr>
+          <w:rFonts w:ascii="Segoe UI" w:hAnsi="Segoe UI" w:cs="Segoe UI"/>
+          <w:color w:val="000000"/>
+          <w:sz w:val="26"/>
+          <w:szCs w:val="26"/>
+        </w:rPr>
+      </w:pPr>
+      <w:r>
+        <w:rPr>
+          <w:rStyle w:val="Strong"/>
+          <w:rFonts w:ascii="Segoe UI" w:hAnsi="Segoe UI" w:cs="Segoe UI"/>
+          <w:color w:val="000000"/>
+          <w:sz w:val="26"/>
+          <w:szCs w:val="26"/>
+        </w:rPr>
+        <w:t>When would I use a Hook?</w:t>
+      </w:r>
+      <w:r>
+        <w:rPr>
+          <w:rFonts w:ascii="Segoe UI" w:hAnsi="Segoe UI" w:cs="Segoe UI"/>
+          <w:color w:val="000000"/>
+          <w:sz w:val="26"/>
+          <w:szCs w:val="26"/>
+        </w:rPr>
+        <w:t> </w:t>
+      </w:r>
+      <w:r>
+        <w:rPr>
+          <w:rFonts w:ascii="Segoe UI" w:hAnsi="Segoe UI" w:cs="Segoe UI"/>
+          <w:color w:val="000000"/>
+          <w:sz w:val="26"/>
+          <w:szCs w:val="26"/>
+        </w:rPr>
+        <w:t xml:space="preserve">We </w:t>
+      </w:r>
+      <w:r>
+        <w:rPr>
+          <w:rFonts w:ascii="Segoe UI" w:hAnsi="Segoe UI" w:cs="Segoe UI"/>
+          <w:color w:val="000000"/>
+          <w:sz w:val="26"/>
+          <w:szCs w:val="26"/>
+        </w:rPr>
+        <w:t>use Hook for life cycle method.</w:t>
       </w:r>
     </w:p>
     <w:p>
@@ -1709,12 +2206,24 @@
         <w:spacing w:before="288" w:after="288" w:line="240" w:lineRule="auto"/>
         <w:rPr>
           <w:rFonts w:ascii="Verdana" w:hAnsi="Verdana"/>
+          <w:b/>
           <w:color w:val="000000"/>
           <w:sz w:val="23"/>
           <w:szCs w:val="23"/>
           <w:shd w:val="clear" w:color="auto" w:fill="FFFFFF"/>
         </w:rPr>
       </w:pPr>
+      <w:r>
+        <w:rPr>
+          <w:rFonts w:ascii="Verdana" w:hAnsi="Verdana"/>
+          <w:b/>
+          <w:color w:val="000000"/>
+          <w:sz w:val="23"/>
+          <w:szCs w:val="23"/>
+          <w:shd w:val="clear" w:color="auto" w:fill="FFFFFF"/>
+        </w:rPr>
+        <w:t xml:space="preserve">Types </w:t>
+      </w:r>
     </w:p>
     <w:p>
       <w:pPr>
@@ -1722,6 +2231,7 @@
         <w:spacing w:before="288" w:after="288" w:line="240" w:lineRule="auto"/>
         <w:rPr>
           <w:rFonts w:ascii="Verdana" w:hAnsi="Verdana"/>
+          <w:b/>
           <w:color w:val="000000"/>
           <w:sz w:val="23"/>
           <w:szCs w:val="23"/>
@@ -1751,7 +2261,7 @@
           <w:szCs w:val="23"/>
           <w:shd w:val="clear" w:color="auto" w:fill="FFFFFF"/>
         </w:rPr>
-        <w:t xml:space="preserve">Forms in React </w:t>
+        <w:t>-Usestate</w:t>
       </w:r>
     </w:p>
     <w:p>
@@ -1760,12 +2270,195 @@
         <w:spacing w:before="288" w:after="288" w:line="240" w:lineRule="auto"/>
         <w:rPr>
           <w:rFonts w:ascii="Verdana" w:hAnsi="Verdana"/>
+          <w:b/>
           <w:color w:val="000000"/>
           <w:sz w:val="23"/>
           <w:szCs w:val="23"/>
           <w:shd w:val="clear" w:color="auto" w:fill="FFFFFF"/>
         </w:rPr>
       </w:pPr>
+      <w:r>
+        <w:rPr>
+          <w:noProof/>
+          <w:lang w:eastAsia="en-IN"/>
+        </w:rPr>
+        <w:drawing>
+          <wp:inline distT="0" distB="0" distL="0" distR="0" wp14:anchorId="4042C524" wp14:editId="34951950">
+            <wp:extent cx="5391150" cy="1190625"/>
+            <wp:effectExtent l="0" t="0" r="0" b="9525"/>
+            <wp:docPr id="2" name="Picture 2"/>
+            <wp:cNvGraphicFramePr>
+              <a:graphicFrameLocks xmlns:a="http://schemas.openxmlformats.org/drawingml/2006/main" noChangeAspect="1"/>
+            </wp:cNvGraphicFramePr>
+            <a:graphic xmlns:a="http://schemas.openxmlformats.org/drawingml/2006/main">
+              <a:graphicData uri="http://schemas.openxmlformats.org/drawingml/2006/picture">
+                <pic:pic xmlns:pic="http://schemas.openxmlformats.org/drawingml/2006/picture">
+                  <pic:nvPicPr>
+                    <pic:cNvPr id="1" name=""/>
+                    <pic:cNvPicPr/>
+                  </pic:nvPicPr>
+                  <pic:blipFill>
+                    <a:blip r:embed="rId6"/>
+                    <a:stretch>
+                      <a:fillRect/>
+                    </a:stretch>
+                  </pic:blipFill>
+                  <pic:spPr>
+                    <a:xfrm>
+                      <a:off x="0" y="0"/>
+                      <a:ext cx="5391150" cy="1190625"/>
+                    </a:xfrm>
+                    <a:prstGeom prst="rect">
+                      <a:avLst/>
+                    </a:prstGeom>
+                  </pic:spPr>
+                </pic:pic>
+              </a:graphicData>
+            </a:graphic>
+          </wp:inline>
+        </w:drawing>
+      </w:r>
+    </w:p>
+    <w:p>
+      <w:pPr>
+        <w:shd w:val="clear" w:color="auto" w:fill="FFFFFF"/>
+        <w:spacing w:before="288" w:after="288" w:line="240" w:lineRule="auto"/>
+        <w:rPr>
+          <w:rFonts w:ascii="Verdana" w:hAnsi="Verdana"/>
+          <w:b/>
+          <w:color w:val="000000"/>
+          <w:sz w:val="23"/>
+          <w:szCs w:val="23"/>
+          <w:shd w:val="clear" w:color="auto" w:fill="FFFFFF"/>
+        </w:rPr>
+      </w:pPr>
+      <w:r>
+        <w:rPr>
+          <w:rFonts w:ascii="Verdana" w:hAnsi="Verdana"/>
+          <w:b/>
+          <w:color w:val="000000"/>
+          <w:sz w:val="23"/>
+          <w:szCs w:val="23"/>
+          <w:shd w:val="clear" w:color="auto" w:fill="FFFFFF"/>
+        </w:rPr>
+        <w:t>-UseEffect</w:t>
+      </w:r>
+    </w:p>
+    <w:p>
+      <w:pPr>
+        <w:shd w:val="clear" w:color="auto" w:fill="FFFFFF"/>
+        <w:spacing w:before="288" w:after="288" w:line="240" w:lineRule="auto"/>
+        <w:rPr>
+          <w:rFonts w:ascii="Verdana" w:hAnsi="Verdana"/>
+          <w:b/>
+          <w:color w:val="000000"/>
+          <w:sz w:val="23"/>
+          <w:szCs w:val="23"/>
+          <w:shd w:val="clear" w:color="auto" w:fill="FFFFFF"/>
+        </w:rPr>
+      </w:pPr>
+      <w:r>
+        <w:rPr>
+          <w:noProof/>
+          <w:lang w:eastAsia="en-IN"/>
+        </w:rPr>
+        <w:drawing>
+          <wp:inline distT="0" distB="0" distL="0" distR="0" wp14:anchorId="25009CE7" wp14:editId="3E53CC4F">
+            <wp:extent cx="4524375" cy="1095375"/>
+            <wp:effectExtent l="0" t="0" r="9525" b="9525"/>
+            <wp:docPr id="3" name="Picture 3"/>
+            <wp:cNvGraphicFramePr>
+              <a:graphicFrameLocks xmlns:a="http://schemas.openxmlformats.org/drawingml/2006/main" noChangeAspect="1"/>
+            </wp:cNvGraphicFramePr>
+            <a:graphic xmlns:a="http://schemas.openxmlformats.org/drawingml/2006/main">
+              <a:graphicData uri="http://schemas.openxmlformats.org/drawingml/2006/picture">
+                <pic:pic xmlns:pic="http://schemas.openxmlformats.org/drawingml/2006/picture">
+                  <pic:nvPicPr>
+                    <pic:cNvPr id="1" name=""/>
+                    <pic:cNvPicPr/>
+                  </pic:nvPicPr>
+                  <pic:blipFill>
+                    <a:blip r:embed="rId7"/>
+                    <a:stretch>
+                      <a:fillRect/>
+                    </a:stretch>
+                  </pic:blipFill>
+                  <pic:spPr>
+                    <a:xfrm>
+                      <a:off x="0" y="0"/>
+                      <a:ext cx="4524375" cy="1095375"/>
+                    </a:xfrm>
+                    <a:prstGeom prst="rect">
+                      <a:avLst/>
+                    </a:prstGeom>
+                  </pic:spPr>
+                </pic:pic>
+              </a:graphicData>
+            </a:graphic>
+          </wp:inline>
+        </w:drawing>
+      </w:r>
+    </w:p>
+    <w:p>
+      <w:pPr>
+        <w:shd w:val="clear" w:color="auto" w:fill="FFFFFF"/>
+        <w:spacing w:before="288" w:after="288" w:line="240" w:lineRule="auto"/>
+        <w:rPr>
+          <w:rFonts w:ascii="Verdana" w:hAnsi="Verdana"/>
+          <w:b/>
+          <w:color w:val="000000"/>
+          <w:sz w:val="23"/>
+          <w:szCs w:val="23"/>
+          <w:shd w:val="clear" w:color="auto" w:fill="FFFFFF"/>
+        </w:rPr>
+      </w:pPr>
+      <w:r>
+        <w:rPr>
+          <w:rFonts w:ascii="Verdana" w:hAnsi="Verdana"/>
+          <w:b/>
+          <w:color w:val="000000"/>
+          <w:sz w:val="23"/>
+          <w:szCs w:val="23"/>
+          <w:shd w:val="clear" w:color="auto" w:fill="FFFFFF"/>
+        </w:rPr>
+        <w:t>-</w:t>
+      </w:r>
+      <w:r>
+        <w:rPr>
+          <w:rFonts w:ascii="Verdana" w:hAnsi="Verdana"/>
+          <w:b/>
+          <w:color w:val="000000"/>
+          <w:sz w:val="23"/>
+          <w:szCs w:val="23"/>
+          <w:shd w:val="clear" w:color="auto" w:fill="FFFFFF"/>
+        </w:rPr>
+        <w:t>Custom Hooks</w:t>
+      </w:r>
+    </w:p>
+    <w:p>
+      <w:pPr>
+        <w:shd w:val="clear" w:color="auto" w:fill="FFFFFF"/>
+        <w:spacing w:before="288" w:after="288" w:line="240" w:lineRule="auto"/>
+        <w:rPr>
+          <w:rFonts w:ascii="Verdana" w:hAnsi="Verdana"/>
+          <w:b/>
+          <w:color w:val="000000"/>
+          <w:sz w:val="23"/>
+          <w:szCs w:val="23"/>
+          <w:shd w:val="clear" w:color="auto" w:fill="FFFFFF"/>
+        </w:rPr>
+      </w:pPr>
+      <w:r>
+        <w:rPr>
+          <w:rFonts w:ascii="Verdana" w:hAnsi="Verdana"/>
+          <w:b/>
+          <w:color w:val="000000"/>
+          <w:sz w:val="23"/>
+          <w:szCs w:val="23"/>
+          <w:shd w:val="clear" w:color="auto" w:fill="FFFFFF"/>
+        </w:rPr>
+        <w:t>Building Your Own Hooks</w:t>
+      </w:r>
     </w:p>
     <w:p>
       <w:pPr>
@@ -1780,9 +2473,184 @@
       <w:r>
         <w:rPr>
           <w:rFonts w:ascii="Verdana" w:hAnsi="Verdana"/>
-          <w:color w:val="000000"/>
+          <w:bCs/>
+        </w:rPr>
+        <w:t xml:space="preserve">Custom Hook is a JavaScript function whose name starts </w:t>
+      </w:r>
+      <w:proofErr w:type="spellStart"/>
+      <w:r>
+        <w:rPr>
+          <w:rFonts w:ascii="Verdana" w:hAnsi="Verdana"/>
+          <w:bCs/>
+        </w:rPr>
+        <w:t>with”</w:t>
+      </w:r>
+      <w:r>
+        <w:rPr>
+          <w:rFonts w:ascii="Verdana" w:hAnsi="Verdana"/>
+        </w:rPr>
+        <w:t>use</w:t>
+      </w:r>
+      <w:proofErr w:type="spellEnd"/>
+      <w:r>
+        <w:rPr>
+          <w:rFonts w:ascii="Verdana" w:hAnsi="Verdana"/>
+          <w:bCs/>
+        </w:rPr>
+        <w:t>” and that may call other Hooks</w:t>
+      </w:r>
+    </w:p>
+    <w:p>
+      <w:pPr>
+        <w:shd w:val="clear" w:color="auto" w:fill="FFFFFF"/>
+        <w:spacing w:before="288" w:after="288" w:line="240" w:lineRule="auto"/>
+        <w:rPr>
+          <w:rFonts w:ascii="Verdana" w:hAnsi="Verdana"/>
+          <w:b/>
+          <w:color w:val="000000"/>
+          <w:sz w:val="23"/>
+          <w:szCs w:val="23"/>
+          <w:shd w:val="clear" w:color="auto" w:fill="FFFFFF"/>
+        </w:rPr>
+      </w:pPr>
+      <w:r>
+        <w:rPr>
+          <w:noProof/>
+          <w:lang w:eastAsia="en-IN"/>
         </w:rPr>
         <w:lastRenderedPageBreak/>
+        <w:drawing>
+          <wp:inline distT="0" distB="0" distL="0" distR="0" wp14:anchorId="7119C4CF" wp14:editId="0CF26657">
+            <wp:extent cx="5731510" cy="3484880"/>
+            <wp:effectExtent l="0" t="0" r="2540" b="1270"/>
+            <wp:docPr id="4" name="Picture 4"/>
+            <wp:cNvGraphicFramePr>
+              <a:graphicFrameLocks xmlns:a="http://schemas.openxmlformats.org/drawingml/2006/main" noChangeAspect="1"/>
+            </wp:cNvGraphicFramePr>
+            <a:graphic xmlns:a="http://schemas.openxmlformats.org/drawingml/2006/main">
+              <a:graphicData uri="http://schemas.openxmlformats.org/drawingml/2006/picture">
+                <pic:pic xmlns:pic="http://schemas.openxmlformats.org/drawingml/2006/picture">
+                  <pic:nvPicPr>
+                    <pic:cNvPr id="1" name=""/>
+                    <pic:cNvPicPr/>
+                  </pic:nvPicPr>
+                  <pic:blipFill>
+                    <a:blip r:embed="rId8"/>
+                    <a:stretch>
+                      <a:fillRect/>
+                    </a:stretch>
+                  </pic:blipFill>
+                  <pic:spPr>
+                    <a:xfrm>
+                      <a:off x="0" y="0"/>
+                      <a:ext cx="5731510" cy="3484880"/>
+                    </a:xfrm>
+                    <a:prstGeom prst="rect">
+                      <a:avLst/>
+                    </a:prstGeom>
+                  </pic:spPr>
+                </pic:pic>
+              </a:graphicData>
+            </a:graphic>
+          </wp:inline>
+        </w:drawing>
+      </w:r>
+    </w:p>
+    <w:p>
+      <w:pPr>
+        <w:shd w:val="clear" w:color="auto" w:fill="FFFFFF"/>
+        <w:spacing w:before="288" w:after="288" w:line="240" w:lineRule="auto"/>
+        <w:rPr>
+          <w:rFonts w:ascii="Verdana" w:hAnsi="Verdana"/>
+          <w:b/>
+          <w:color w:val="000000"/>
+          <w:sz w:val="23"/>
+          <w:szCs w:val="23"/>
+          <w:shd w:val="clear" w:color="auto" w:fill="FFFFFF"/>
+        </w:rPr>
+      </w:pPr>
+    </w:p>
+    <w:p>
+      <w:pPr>
+        <w:shd w:val="clear" w:color="auto" w:fill="FFFFFF"/>
+        <w:spacing w:before="288" w:after="288" w:line="240" w:lineRule="auto"/>
+        <w:rPr>
+          <w:rFonts w:ascii="Verdana" w:hAnsi="Verdana"/>
+          <w:b/>
+          <w:color w:val="000000"/>
+          <w:sz w:val="23"/>
+          <w:szCs w:val="23"/>
+          <w:shd w:val="clear" w:color="auto" w:fill="FFFFFF"/>
+        </w:rPr>
+      </w:pPr>
+    </w:p>
+    <w:p>
+      <w:pPr>
+        <w:shd w:val="clear" w:color="auto" w:fill="FFFFFF"/>
+        <w:spacing w:before="288" w:after="288" w:line="240" w:lineRule="auto"/>
+        <w:rPr>
+          <w:rFonts w:ascii="Verdana" w:hAnsi="Verdana"/>
+          <w:b/>
+          <w:color w:val="000000"/>
+          <w:sz w:val="23"/>
+          <w:szCs w:val="23"/>
+          <w:shd w:val="clear" w:color="auto" w:fill="FFFFFF"/>
+        </w:rPr>
+      </w:pPr>
+    </w:p>
+    <w:p>
+      <w:pPr>
+        <w:shd w:val="clear" w:color="auto" w:fill="FFFFFF"/>
+        <w:spacing w:before="288" w:after="288" w:line="240" w:lineRule="auto"/>
+        <w:rPr>
+          <w:rFonts w:ascii="Verdana" w:hAnsi="Verdana"/>
+          <w:b/>
+          <w:color w:val="000000"/>
+          <w:sz w:val="23"/>
+          <w:szCs w:val="23"/>
+          <w:shd w:val="clear" w:color="auto" w:fill="FFFFFF"/>
+        </w:rPr>
+      </w:pPr>
+      <w:r>
+        <w:rPr>
+          <w:rFonts w:ascii="Verdana" w:hAnsi="Verdana"/>
+          <w:b/>
+          <w:color w:val="000000"/>
+          <w:sz w:val="23"/>
+          <w:szCs w:val="23"/>
+          <w:shd w:val="clear" w:color="auto" w:fill="FFFFFF"/>
+        </w:rPr>
+        <w:t xml:space="preserve">Forms in React </w:t>
+      </w:r>
+    </w:p>
+    <w:p>
+      <w:pPr>
+        <w:shd w:val="clear" w:color="auto" w:fill="FFFFFF"/>
+        <w:spacing w:before="288" w:after="288" w:line="240" w:lineRule="auto"/>
+        <w:rPr>
+          <w:rFonts w:ascii="Verdana" w:hAnsi="Verdana"/>
+          <w:color w:val="000000"/>
+          <w:sz w:val="23"/>
+          <w:szCs w:val="23"/>
+          <w:shd w:val="clear" w:color="auto" w:fill="FFFFFF"/>
+        </w:rPr>
+      </w:pPr>
+    </w:p>
+    <w:p>
+      <w:pPr>
+        <w:pStyle w:val="intro"/>
+        <w:shd w:val="clear" w:color="auto" w:fill="FFFFFF"/>
+        <w:spacing w:before="288" w:beforeAutospacing="0" w:after="288" w:afterAutospacing="0"/>
+        <w:rPr>
+          <w:rFonts w:ascii="Verdana" w:hAnsi="Verdana"/>
+          <w:color w:val="000000"/>
+        </w:rPr>
+      </w:pPr>
+      <w:r>
+        <w:rPr>
+          <w:rFonts w:ascii="Verdana" w:hAnsi="Verdana"/>
+          <w:color w:val="000000"/>
+        </w:rPr>
         <w:t>Just like in HTML, React uses forms to allow users to interact with the web page.</w:t>
       </w:r>
     </w:p>
@@ -2733,6 +3601,7 @@
           <w:szCs w:val="23"/>
           <w:lang w:eastAsia="en-IN"/>
         </w:rPr>
+        <w:lastRenderedPageBreak/>
         <w:t xml:space="preserve">    </w:t>
       </w:r>
       <w:r>
@@ -3303,6 +4172,378 @@
     <w:p>
       <w:pPr>
         <w:shd w:val="clear" w:color="auto" w:fill="FFFFFF"/>
+        <w:spacing w:before="288" w:after="288" w:line="240" w:lineRule="auto"/>
+        <w:rPr>
+          <w:rFonts w:ascii="Verdana" w:eastAsia="Times New Roman" w:hAnsi="Verdana" w:cs="Times New Roman"/>
+          <w:color w:val="000000"/>
+          <w:sz w:val="23"/>
+          <w:szCs w:val="23"/>
+          <w:lang w:eastAsia="en-IN"/>
+        </w:rPr>
+      </w:pPr>
+      <w:r>
+        <w:rPr>
+          <w:rFonts w:ascii="Segoe UI" w:hAnsi="Segoe UI" w:cs="Segoe UI"/>
+          <w:color w:val="000000"/>
+          <w:sz w:val="26"/>
+          <w:szCs w:val="26"/>
+        </w:rPr>
+        <w:t>F</w:t>
+      </w:r>
+      <w:r>
+        <w:rPr>
+          <w:rFonts w:ascii="Segoe UI" w:hAnsi="Segoe UI" w:cs="Segoe UI"/>
+          <w:color w:val="000000"/>
+          <w:sz w:val="26"/>
+          <w:szCs w:val="26"/>
+        </w:rPr>
+        <w:t>orm elements such as </w:t>
+      </w:r>
+      <w:r>
+        <w:rPr>
+          <w:rStyle w:val="HTMLCode"/>
+          <w:rFonts w:ascii="Consolas" w:eastAsiaTheme="minorHAnsi" w:hAnsi="Consolas"/>
+          <w:color w:val="1A1A1A"/>
+          <w:sz w:val="23"/>
+          <w:szCs w:val="23"/>
+        </w:rPr>
+        <w:t>&lt;input&gt;</w:t>
+      </w:r>
+      <w:r>
+        <w:rPr>
+          <w:rFonts w:ascii="Segoe UI" w:hAnsi="Segoe UI" w:cs="Segoe UI"/>
+          <w:color w:val="000000"/>
+          <w:sz w:val="26"/>
+          <w:szCs w:val="26"/>
+        </w:rPr>
+        <w:t>, </w:t>
+      </w:r>
+      <w:r>
+        <w:rPr>
+          <w:rStyle w:val="HTMLCode"/>
+          <w:rFonts w:ascii="Consolas" w:eastAsiaTheme="minorHAnsi" w:hAnsi="Consolas"/>
+          <w:color w:val="1A1A1A"/>
+          <w:sz w:val="23"/>
+          <w:szCs w:val="23"/>
+        </w:rPr>
+        <w:t>&lt;</w:t>
+      </w:r>
+      <w:proofErr w:type="spellStart"/>
+      <w:r>
+        <w:rPr>
+          <w:rStyle w:val="HTMLCode"/>
+          <w:rFonts w:ascii="Consolas" w:eastAsiaTheme="minorHAnsi" w:hAnsi="Consolas"/>
+          <w:color w:val="1A1A1A"/>
+          <w:sz w:val="23"/>
+          <w:szCs w:val="23"/>
+        </w:rPr>
+        <w:t>textarea</w:t>
+      </w:r>
+      <w:proofErr w:type="spellEnd"/>
+      <w:r>
+        <w:rPr>
+          <w:rStyle w:val="HTMLCode"/>
+          <w:rFonts w:ascii="Consolas" w:eastAsiaTheme="minorHAnsi" w:hAnsi="Consolas"/>
+          <w:color w:val="1A1A1A"/>
+          <w:sz w:val="23"/>
+          <w:szCs w:val="23"/>
+        </w:rPr>
+        <w:t>&gt;</w:t>
+      </w:r>
+      <w:r>
+        <w:rPr>
+          <w:rFonts w:ascii="Segoe UI" w:hAnsi="Segoe UI" w:cs="Segoe UI"/>
+          <w:color w:val="000000"/>
+          <w:sz w:val="26"/>
+          <w:szCs w:val="26"/>
+        </w:rPr>
+        <w:t>, and </w:t>
+      </w:r>
+      <w:r>
+        <w:rPr>
+          <w:rStyle w:val="HTMLCode"/>
+          <w:rFonts w:ascii="Consolas" w:eastAsiaTheme="minorHAnsi" w:hAnsi="Consolas"/>
+          <w:color w:val="1A1A1A"/>
+          <w:sz w:val="23"/>
+          <w:szCs w:val="23"/>
+        </w:rPr>
+        <w:t>&lt;select&gt;</w:t>
+      </w:r>
+      <w:r>
+        <w:rPr>
+          <w:rFonts w:ascii="Segoe UI" w:hAnsi="Segoe UI" w:cs="Segoe UI"/>
+          <w:color w:val="000000"/>
+          <w:sz w:val="26"/>
+          <w:szCs w:val="26"/>
+        </w:rPr>
+        <w:t> typically maintain their own state and update it based on user input. In React, mutable state is typically kept in the state property of components, and only updated with </w:t>
+      </w:r>
+      <w:proofErr w:type="spellStart"/>
+      <w:r>
+        <w:fldChar w:fldCharType="begin"/>
+      </w:r>
+      <w:r>
+        <w:instrText xml:space="preserve"> HYPERLINK "https://reactjs.org/docs/react-component.html" \l "setstate" </w:instrText>
+      </w:r>
+      <w:r>
+        <w:fldChar w:fldCharType="separate"/>
+      </w:r>
+      <w:proofErr w:type="gramStart"/>
+      <w:r>
+        <w:rPr>
+          <w:rStyle w:val="HTMLCode"/>
+          <w:rFonts w:ascii="Consolas" w:eastAsiaTheme="minorHAnsi" w:hAnsi="Consolas"/>
+          <w:color w:val="1A1A1A"/>
+          <w:sz w:val="24"/>
+          <w:szCs w:val="24"/>
+        </w:rPr>
+        <w:t>setState</w:t>
+      </w:r>
+      <w:proofErr w:type="spellEnd"/>
+      <w:r>
+        <w:rPr>
+          <w:rStyle w:val="HTMLCode"/>
+          <w:rFonts w:ascii="Consolas" w:eastAsiaTheme="minorHAnsi" w:hAnsi="Consolas"/>
+          <w:color w:val="1A1A1A"/>
+          <w:sz w:val="24"/>
+          <w:szCs w:val="24"/>
+        </w:rPr>
+        <w:t>(</w:t>
+      </w:r>
+      <w:proofErr w:type="gramEnd"/>
+      <w:r>
+        <w:rPr>
+          <w:rStyle w:val="HTMLCode"/>
+          <w:rFonts w:ascii="Consolas" w:eastAsiaTheme="minorHAnsi" w:hAnsi="Consolas"/>
+          <w:color w:val="1A1A1A"/>
+          <w:sz w:val="24"/>
+          <w:szCs w:val="24"/>
+        </w:rPr>
+        <w:t>)</w:t>
+      </w:r>
+      <w:r>
+        <w:fldChar w:fldCharType="end"/>
+      </w:r>
+      <w:r>
+        <w:rPr>
+          <w:rFonts w:ascii="Segoe UI" w:hAnsi="Segoe UI" w:cs="Segoe UI"/>
+          <w:color w:val="000000"/>
+          <w:sz w:val="26"/>
+          <w:szCs w:val="26"/>
+        </w:rPr>
+        <w:t>.</w:t>
+      </w:r>
+    </w:p>
+    <w:p>
+      <w:pPr>
+        <w:shd w:val="clear" w:color="auto" w:fill="FFFFFF"/>
+        <w:spacing w:before="288" w:after="288" w:line="240" w:lineRule="auto"/>
+        <w:rPr>
+          <w:rFonts w:ascii="Verdana" w:eastAsia="Times New Roman" w:hAnsi="Verdana" w:cs="Times New Roman"/>
+          <w:color w:val="000000"/>
+          <w:sz w:val="23"/>
+          <w:szCs w:val="23"/>
+          <w:lang w:eastAsia="en-IN"/>
+        </w:rPr>
+      </w:pPr>
+    </w:p>
+    <w:p>
+      <w:pPr>
+        <w:shd w:val="clear" w:color="auto" w:fill="FFFFFF"/>
+        <w:spacing w:before="288" w:after="288" w:line="240" w:lineRule="auto"/>
+        <w:rPr>
+          <w:rFonts w:ascii="Verdana" w:eastAsia="Times New Roman" w:hAnsi="Verdana" w:cs="Times New Roman"/>
+          <w:b/>
+          <w:color w:val="000000"/>
+          <w:sz w:val="23"/>
+          <w:szCs w:val="23"/>
+          <w:lang w:eastAsia="en-IN"/>
+        </w:rPr>
+      </w:pPr>
+      <w:r>
+        <w:rPr>
+          <w:rFonts w:ascii="Verdana" w:eastAsia="Times New Roman" w:hAnsi="Verdana" w:cs="Times New Roman"/>
+          <w:b/>
+          <w:color w:val="000000"/>
+          <w:sz w:val="23"/>
+          <w:szCs w:val="23"/>
+          <w:lang w:eastAsia="en-IN"/>
+        </w:rPr>
+        <w:t>Text Area</w:t>
+      </w:r>
+      <w:r>
+        <w:rPr>
+          <w:rFonts w:ascii="Verdana" w:eastAsia="Times New Roman" w:hAnsi="Verdana" w:cs="Times New Roman"/>
+          <w:b/>
+          <w:color w:val="000000"/>
+          <w:sz w:val="23"/>
+          <w:szCs w:val="23"/>
+          <w:lang w:eastAsia="en-IN"/>
+        </w:rPr>
+        <w:t xml:space="preserve"> </w:t>
+      </w:r>
+      <w:r>
+        <w:rPr>
+          <w:rFonts w:ascii="Verdana" w:eastAsia="Times New Roman" w:hAnsi="Verdana" w:cs="Times New Roman"/>
+          <w:b/>
+          <w:color w:val="000000"/>
+          <w:sz w:val="23"/>
+          <w:szCs w:val="23"/>
+          <w:lang w:eastAsia="en-IN"/>
+        </w:rPr>
+        <w:t>Tag</w:t>
+      </w:r>
+    </w:p>
+    <w:p>
+      <w:pPr>
+        <w:shd w:val="clear" w:color="auto" w:fill="FFFFFF"/>
+        <w:spacing w:before="288" w:after="288" w:line="240" w:lineRule="auto"/>
+        <w:rPr>
+          <w:rFonts w:ascii="Verdana" w:eastAsia="Times New Roman" w:hAnsi="Verdana" w:cs="Times New Roman"/>
+          <w:color w:val="000000"/>
+          <w:sz w:val="23"/>
+          <w:szCs w:val="23"/>
+          <w:lang w:eastAsia="en-IN"/>
+        </w:rPr>
+      </w:pPr>
+      <w:r>
+        <w:rPr>
+          <w:noProof/>
+          <w:lang w:eastAsia="en-IN"/>
+        </w:rPr>
+        <w:drawing>
+          <wp:inline distT="0" distB="0" distL="0" distR="0" wp14:anchorId="495F9F5B" wp14:editId="71DA0A04">
+            <wp:extent cx="4543425" cy="952500"/>
+            <wp:effectExtent l="0" t="0" r="9525" b="0"/>
+            <wp:docPr id="5" name="Picture 5"/>
+            <wp:cNvGraphicFramePr>
+              <a:graphicFrameLocks xmlns:a="http://schemas.openxmlformats.org/drawingml/2006/main" noChangeAspect="1"/>
+            </wp:cNvGraphicFramePr>
+            <a:graphic xmlns:a="http://schemas.openxmlformats.org/drawingml/2006/main">
+              <a:graphicData uri="http://schemas.openxmlformats.org/drawingml/2006/picture">
+                <pic:pic xmlns:pic="http://schemas.openxmlformats.org/drawingml/2006/picture">
+                  <pic:nvPicPr>
+                    <pic:cNvPr id="1" name=""/>
+                    <pic:cNvPicPr/>
+                  </pic:nvPicPr>
+                  <pic:blipFill>
+                    <a:blip r:embed="rId9"/>
+                    <a:stretch>
+                      <a:fillRect/>
+                    </a:stretch>
+                  </pic:blipFill>
+                  <pic:spPr>
+                    <a:xfrm>
+                      <a:off x="0" y="0"/>
+                      <a:ext cx="4543425" cy="952500"/>
+                    </a:xfrm>
+                    <a:prstGeom prst="rect">
+                      <a:avLst/>
+                    </a:prstGeom>
+                  </pic:spPr>
+                </pic:pic>
+              </a:graphicData>
+            </a:graphic>
+          </wp:inline>
+        </w:drawing>
+      </w:r>
+    </w:p>
+    <w:p>
+      <w:pPr>
+        <w:shd w:val="clear" w:color="auto" w:fill="FFFFFF"/>
+        <w:spacing w:before="288" w:after="288" w:line="240" w:lineRule="auto"/>
+        <w:rPr>
+          <w:rFonts w:ascii="Verdana" w:eastAsia="Times New Roman" w:hAnsi="Verdana" w:cs="Times New Roman"/>
+          <w:color w:val="000000"/>
+          <w:sz w:val="23"/>
+          <w:szCs w:val="23"/>
+          <w:lang w:eastAsia="en-IN"/>
+        </w:rPr>
+      </w:pPr>
+    </w:p>
+    <w:p>
+      <w:pPr>
+        <w:shd w:val="clear" w:color="auto" w:fill="FFFFFF"/>
+        <w:spacing w:before="288" w:after="288" w:line="240" w:lineRule="auto"/>
+        <w:rPr>
+          <w:rFonts w:ascii="Verdana" w:eastAsia="Times New Roman" w:hAnsi="Verdana" w:cs="Times New Roman"/>
+          <w:b/>
+          <w:color w:val="000000"/>
+          <w:sz w:val="23"/>
+          <w:szCs w:val="23"/>
+          <w:lang w:eastAsia="en-IN"/>
+        </w:rPr>
+      </w:pPr>
+      <w:r>
+        <w:rPr>
+          <w:rFonts w:ascii="Verdana" w:eastAsia="Times New Roman" w:hAnsi="Verdana" w:cs="Times New Roman"/>
+          <w:b/>
+          <w:color w:val="000000"/>
+          <w:sz w:val="23"/>
+          <w:szCs w:val="23"/>
+          <w:lang w:eastAsia="en-IN"/>
+        </w:rPr>
+        <w:t>Input Tag</w:t>
+      </w:r>
+    </w:p>
+    <w:p>
+      <w:pPr>
+        <w:shd w:val="clear" w:color="auto" w:fill="FFFFFF"/>
+        <w:spacing w:before="288" w:after="288" w:line="240" w:lineRule="auto"/>
+        <w:rPr>
+          <w:rFonts w:ascii="Verdana" w:eastAsia="Times New Roman" w:hAnsi="Verdana" w:cs="Times New Roman"/>
+          <w:b/>
+          <w:color w:val="000000"/>
+          <w:sz w:val="23"/>
+          <w:szCs w:val="23"/>
+          <w:lang w:eastAsia="en-IN"/>
+        </w:rPr>
+      </w:pPr>
+      <w:r>
+        <w:rPr>
+          <w:noProof/>
+          <w:lang w:eastAsia="en-IN"/>
+        </w:rPr>
+        <w:drawing>
+          <wp:inline distT="0" distB="0" distL="0" distR="0" wp14:anchorId="1A305EB0" wp14:editId="2EC22F30">
+            <wp:extent cx="3409950" cy="609600"/>
+            <wp:effectExtent l="0" t="0" r="0" b="0"/>
+            <wp:docPr id="6" name="Picture 6"/>
+            <wp:cNvGraphicFramePr>
+              <a:graphicFrameLocks xmlns:a="http://schemas.openxmlformats.org/drawingml/2006/main" noChangeAspect="1"/>
+            </wp:cNvGraphicFramePr>
+            <a:graphic xmlns:a="http://schemas.openxmlformats.org/drawingml/2006/main">
+              <a:graphicData uri="http://schemas.openxmlformats.org/drawingml/2006/picture">
+                <pic:pic xmlns:pic="http://schemas.openxmlformats.org/drawingml/2006/picture">
+                  <pic:nvPicPr>
+                    <pic:cNvPr id="1" name=""/>
+                    <pic:cNvPicPr/>
+                  </pic:nvPicPr>
+                  <pic:blipFill>
+                    <a:blip r:embed="rId10"/>
+                    <a:stretch>
+                      <a:fillRect/>
+                    </a:stretch>
+                  </pic:blipFill>
+                  <pic:spPr>
+                    <a:xfrm>
+                      <a:off x="0" y="0"/>
+                      <a:ext cx="3409950" cy="609600"/>
+                    </a:xfrm>
+                    <a:prstGeom prst="rect">
+                      <a:avLst/>
+                    </a:prstGeom>
+                  </pic:spPr>
+                </pic:pic>
+              </a:graphicData>
+            </a:graphic>
+          </wp:inline>
+        </w:drawing>
+      </w:r>
+    </w:p>
+    <w:p>
+      <w:pPr>
+        <w:shd w:val="clear" w:color="auto" w:fill="FFFFFF"/>
         <w:spacing w:before="150" w:after="150" w:line="240" w:lineRule="auto"/>
         <w:outlineLvl w:val="1"/>
         <w:rPr>
@@ -3321,7 +4562,84 @@
           <w:szCs w:val="48"/>
           <w:lang w:eastAsia="en-IN"/>
         </w:rPr>
+        <w:lastRenderedPageBreak/>
         <w:t>Conditional Rendering</w:t>
+      </w:r>
+    </w:p>
+    <w:p>
+      <w:pPr>
+        <w:shd w:val="clear" w:color="auto" w:fill="FFFFFF"/>
+        <w:spacing w:before="150" w:after="150" w:line="240" w:lineRule="auto"/>
+        <w:outlineLvl w:val="1"/>
+        <w:rPr>
+          <w:rFonts w:ascii="Segoe UI" w:eastAsia="Times New Roman" w:hAnsi="Segoe UI" w:cs="Segoe UI"/>
+          <w:color w:val="000000"/>
+          <w:sz w:val="48"/>
+          <w:szCs w:val="48"/>
+          <w:lang w:eastAsia="en-IN"/>
+        </w:rPr>
+      </w:pPr>
+    </w:p>
+    <w:p>
+      <w:pPr>
+        <w:shd w:val="clear" w:color="auto" w:fill="FFFFFF"/>
+        <w:spacing w:before="150" w:after="150" w:line="240" w:lineRule="auto"/>
+        <w:outlineLvl w:val="1"/>
+        <w:rPr>
+          <w:rFonts w:ascii="Segoe UI" w:hAnsi="Segoe UI" w:cs="Segoe UI"/>
+          <w:color w:val="000000"/>
+          <w:sz w:val="26"/>
+          <w:szCs w:val="26"/>
+        </w:rPr>
+      </w:pPr>
+      <w:r>
+        <w:rPr>
+          <w:rFonts w:ascii="Segoe UI" w:hAnsi="Segoe UI" w:cs="Segoe UI"/>
+          <w:color w:val="000000"/>
+          <w:sz w:val="26"/>
+          <w:szCs w:val="26"/>
+        </w:rPr>
+        <w:t>Conditional rendering in React works the same way conditions work in JavaScript. Use JavaScript operators like </w:t>
+      </w:r>
+      <w:hyperlink r:id="rId11" w:tgtFrame="_blank" w:history="1">
+        <w:r>
+          <w:rPr>
+            <w:rFonts w:ascii="Segoe UI" w:hAnsi="Segoe UI" w:cs="Segoe UI"/>
+            <w:color w:val="000000"/>
+            <w:sz w:val="26"/>
+            <w:szCs w:val="26"/>
+          </w:rPr>
+          <w:t>if</w:t>
+        </w:r>
+      </w:hyperlink>
+      <w:r>
+        <w:rPr>
+          <w:rFonts w:ascii="Segoe UI" w:hAnsi="Segoe UI" w:cs="Segoe UI"/>
+          <w:color w:val="000000"/>
+          <w:sz w:val="26"/>
+          <w:szCs w:val="26"/>
+        </w:rPr>
+        <w:t> or the </w:t>
+      </w:r>
+      <w:hyperlink r:id="rId12" w:tgtFrame="_blank" w:history="1">
+        <w:r>
+          <w:rPr>
+            <w:rFonts w:ascii="Segoe UI" w:hAnsi="Segoe UI" w:cs="Segoe UI"/>
+            <w:color w:val="000000"/>
+            <w:sz w:val="26"/>
+            <w:szCs w:val="26"/>
+          </w:rPr>
+          <w:t>conditional operator</w:t>
+        </w:r>
+      </w:hyperlink>
+      <w:r>
+        <w:rPr>
+          <w:rFonts w:ascii="Segoe UI" w:hAnsi="Segoe UI" w:cs="Segoe UI"/>
+          <w:color w:val="000000"/>
+          <w:sz w:val="26"/>
+          <w:szCs w:val="26"/>
+        </w:rPr>
+        <w:t> to create elements representing the current state, and let React update the UI to match them</w:t>
       </w:r>
     </w:p>
     <w:p>
@@ -3410,7 +4728,6 @@
           <w:szCs w:val="21"/>
           <w:lang w:eastAsia="en-IN"/>
         </w:rPr>
-        <w:lastRenderedPageBreak/>
         <w:t>{</w:t>
       </w:r>
       <w:r>
@@ -3835,6 +5152,395 @@
     <w:p>
       <w:pPr>
         <w:shd w:val="clear" w:color="auto" w:fill="FFFFFF"/>
+        <w:spacing w:before="150" w:after="150" w:line="240" w:lineRule="auto"/>
+        <w:outlineLvl w:val="1"/>
+        <w:rPr>
+          <w:rFonts w:ascii="Segoe UI" w:hAnsi="Segoe UI" w:cs="Segoe UI"/>
+          <w:color w:val="000000"/>
+          <w:sz w:val="26"/>
+          <w:szCs w:val="26"/>
+        </w:rPr>
+      </w:pPr>
+      <w:r>
+        <w:rPr>
+          <w:rFonts w:ascii="Segoe UI" w:hAnsi="Segoe UI" w:cs="Segoe UI"/>
+          <w:color w:val="000000"/>
+          <w:sz w:val="26"/>
+          <w:szCs w:val="26"/>
+        </w:rPr>
+        <w:t xml:space="preserve"> </w:t>
+      </w:r>
+      <w:r>
+        <w:rPr>
+          <w:rFonts w:ascii="Segoe UI" w:hAnsi="Segoe UI" w:cs="Segoe UI"/>
+          <w:color w:val="000000"/>
+          <w:sz w:val="26"/>
+          <w:szCs w:val="26"/>
+        </w:rPr>
+        <w:t>Val?? Null</w:t>
+      </w:r>
+      <w:r>
+        <w:rPr>
+          <w:rFonts w:ascii="Segoe UI" w:hAnsi="Segoe UI" w:cs="Segoe UI"/>
+          <w:color w:val="000000"/>
+          <w:sz w:val="26"/>
+          <w:szCs w:val="26"/>
+        </w:rPr>
+        <w:t xml:space="preserve"> is check for null </w:t>
+      </w:r>
+      <w:r>
+        <w:rPr>
+          <w:rFonts w:ascii="Segoe UI" w:hAnsi="Segoe UI" w:cs="Segoe UI"/>
+          <w:color w:val="000000"/>
+          <w:sz w:val="26"/>
+          <w:szCs w:val="26"/>
+        </w:rPr>
+        <w:t>value ES2020</w:t>
+      </w:r>
+      <w:r>
+        <w:rPr>
+          <w:rFonts w:ascii="Segoe UI" w:hAnsi="Segoe UI" w:cs="Segoe UI"/>
+          <w:color w:val="000000"/>
+          <w:sz w:val="26"/>
+          <w:szCs w:val="26"/>
+        </w:rPr>
+        <w:t xml:space="preserve"> introduced the nullish coalescing operator denoted by the double question marks </w:t>
+      </w:r>
+      <w:r>
+        <w:rPr>
+          <w:rFonts w:ascii="Segoe UI" w:hAnsi="Segoe UI" w:cs="Segoe UI"/>
+          <w:color w:val="000000"/>
+          <w:sz w:val="26"/>
+          <w:szCs w:val="26"/>
+        </w:rPr>
+        <w:t>(??)</w:t>
+      </w:r>
+    </w:p>
+    <w:p>
+      <w:pPr>
+        <w:shd w:val="clear" w:color="auto" w:fill="FFFFFF"/>
+        <w:spacing w:before="150" w:after="150" w:line="240" w:lineRule="auto"/>
+        <w:outlineLvl w:val="1"/>
+        <w:rPr>
+          <w:rFonts w:ascii="Segoe UI" w:hAnsi="Segoe UI" w:cs="Segoe UI"/>
+          <w:color w:val="000000"/>
+          <w:sz w:val="26"/>
+          <w:szCs w:val="26"/>
+        </w:rPr>
+      </w:pPr>
+      <w:r>
+        <w:rPr>
+          <w:rFonts w:ascii="Segoe UI" w:hAnsi="Segoe UI" w:cs="Segoe UI"/>
+          <w:color w:val="000000"/>
+          <w:sz w:val="26"/>
+          <w:szCs w:val="26"/>
+        </w:rPr>
+        <w:t xml:space="preserve">On </w:t>
+      </w:r>
+      <w:r>
+        <w:rPr>
+          <w:rFonts w:ascii="Segoe UI" w:hAnsi="Segoe UI" w:cs="Segoe UI"/>
+          <w:color w:val="000000"/>
+          <w:sz w:val="26"/>
+          <w:szCs w:val="26"/>
+        </w:rPr>
+        <w:t>condition</w:t>
+      </w:r>
+      <w:r>
+        <w:rPr>
+          <w:rFonts w:ascii="Segoe UI" w:hAnsi="Segoe UI" w:cs="Segoe UI"/>
+          <w:color w:val="000000"/>
+          <w:sz w:val="26"/>
+          <w:szCs w:val="26"/>
+        </w:rPr>
+        <w:t xml:space="preserve"> true it will return a statement and on being False it return other </w:t>
+      </w:r>
+      <w:r>
+        <w:rPr>
+          <w:rFonts w:ascii="Segoe UI" w:hAnsi="Segoe UI" w:cs="Segoe UI"/>
+          <w:color w:val="000000"/>
+          <w:sz w:val="26"/>
+          <w:szCs w:val="26"/>
+        </w:rPr>
+        <w:t>statement.</w:t>
+      </w:r>
+    </w:p>
+    <w:p>
+      <w:pPr>
+        <w:shd w:val="clear" w:color="auto" w:fill="FFFFFF"/>
+        <w:spacing w:before="150" w:after="150" w:line="240" w:lineRule="auto"/>
+        <w:outlineLvl w:val="1"/>
+        <w:rPr>
+          <w:rFonts w:ascii="Segoe UI" w:hAnsi="Segoe UI" w:cs="Segoe UI"/>
+          <w:b/>
+          <w:color w:val="000000"/>
+          <w:sz w:val="26"/>
+          <w:szCs w:val="26"/>
+        </w:rPr>
+      </w:pPr>
+      <w:r>
+        <w:rPr>
+          <w:rFonts w:ascii="Segoe UI" w:hAnsi="Segoe UI" w:cs="Segoe UI"/>
+          <w:b/>
+          <w:color w:val="000000"/>
+          <w:sz w:val="26"/>
+          <w:szCs w:val="26"/>
+        </w:rPr>
+        <w:t xml:space="preserve"> </w:t>
+      </w:r>
+      <w:r>
+        <w:rPr>
+          <w:rFonts w:ascii="Segoe UI" w:hAnsi="Segoe UI" w:cs="Segoe UI"/>
+          <w:b/>
+          <w:color w:val="000000"/>
+          <w:sz w:val="26"/>
+          <w:szCs w:val="26"/>
+        </w:rPr>
+        <w:t>Inline If with Logical &amp;&amp; Operator</w:t>
+      </w:r>
+    </w:p>
+    <w:p>
+      <w:pPr>
+        <w:shd w:val="clear" w:color="auto" w:fill="FFFFFF"/>
+        <w:spacing w:before="150" w:after="150" w:line="240" w:lineRule="auto"/>
+        <w:outlineLvl w:val="1"/>
+        <w:rPr>
+          <w:rFonts w:ascii="Segoe UI" w:hAnsi="Segoe UI" w:cs="Segoe UI"/>
+          <w:color w:val="000000"/>
+          <w:sz w:val="26"/>
+          <w:szCs w:val="26"/>
+        </w:rPr>
+      </w:pPr>
+      <w:r>
+        <w:rPr>
+          <w:rFonts w:ascii="Segoe UI" w:hAnsi="Segoe UI" w:cs="Segoe UI"/>
+          <w:color w:val="000000"/>
+          <w:sz w:val="26"/>
+          <w:szCs w:val="26"/>
+        </w:rPr>
+        <w:t>You may </w:t>
+      </w:r>
+      <w:hyperlink r:id="rId13" w:anchor="embedding-expressions-in-jsx" w:history="1">
+        <w:r>
+          <w:rPr>
+            <w:rFonts w:ascii="Segoe UI" w:hAnsi="Segoe UI" w:cs="Segoe UI"/>
+            <w:color w:val="000000"/>
+            <w:sz w:val="26"/>
+            <w:szCs w:val="26"/>
+          </w:rPr>
+          <w:t>embed expressions in JSX</w:t>
+        </w:r>
+      </w:hyperlink>
+      <w:r>
+        <w:rPr>
+          <w:rFonts w:ascii="Segoe UI" w:hAnsi="Segoe UI" w:cs="Segoe UI"/>
+          <w:color w:val="000000"/>
+          <w:sz w:val="26"/>
+          <w:szCs w:val="26"/>
+        </w:rPr>
+        <w:t> by wrapping them in curly brace</w:t>
+      </w:r>
+    </w:p>
+    <w:p>
+      <w:pPr>
+        <w:shd w:val="clear" w:color="auto" w:fill="FFFFFF"/>
+        <w:spacing w:before="150" w:after="150" w:line="240" w:lineRule="auto"/>
+        <w:outlineLvl w:val="1"/>
+        <w:rPr>
+          <w:rFonts w:ascii="Segoe UI" w:hAnsi="Segoe UI" w:cs="Segoe UI"/>
+          <w:color w:val="000000"/>
+          <w:sz w:val="26"/>
+          <w:szCs w:val="26"/>
+        </w:rPr>
+      </w:pPr>
+    </w:p>
+    <w:p>
+      <w:pPr>
+        <w:shd w:val="clear" w:color="auto" w:fill="FFFFFF"/>
+        <w:spacing w:before="150" w:after="150" w:line="240" w:lineRule="auto"/>
+        <w:outlineLvl w:val="1"/>
+        <w:rPr>
+          <w:rFonts w:ascii="Segoe UI" w:hAnsi="Segoe UI" w:cs="Segoe UI"/>
+          <w:b/>
+          <w:color w:val="000000"/>
+          <w:sz w:val="26"/>
+          <w:szCs w:val="26"/>
+        </w:rPr>
+      </w:pPr>
+      <w:r>
+        <w:rPr>
+          <w:rFonts w:ascii="Segoe UI" w:hAnsi="Segoe UI" w:cs="Segoe UI"/>
+          <w:b/>
+          <w:color w:val="000000"/>
+          <w:sz w:val="26"/>
+          <w:szCs w:val="26"/>
+        </w:rPr>
+        <w:t>Inline If-Else with Conditional Operator</w:t>
+      </w:r>
+    </w:p>
+    <w:p>
+      <w:hyperlink r:id="rId14" w:tgtFrame="_blank" w:history="1">
+        <w:proofErr w:type="gramStart"/>
+        <w:r>
+          <w:rPr>
+            <w:rStyle w:val="HTMLCode"/>
+            <w:rFonts w:ascii="Consolas" w:eastAsiaTheme="minorHAnsi" w:hAnsi="Consolas"/>
+            <w:color w:val="1A1A1A"/>
+            <w:sz w:val="24"/>
+            <w:szCs w:val="24"/>
+          </w:rPr>
+          <w:t>condition</w:t>
+        </w:r>
+        <w:proofErr w:type="gramEnd"/>
+        <w:r>
+          <w:rPr>
+            <w:rStyle w:val="HTMLCode"/>
+            <w:rFonts w:ascii="Consolas" w:eastAsiaTheme="minorHAnsi" w:hAnsi="Consolas"/>
+            <w:color w:val="1A1A1A"/>
+            <w:sz w:val="24"/>
+            <w:szCs w:val="24"/>
+          </w:rPr>
+          <w:t xml:space="preserve">? </w:t>
+        </w:r>
+        <w:bookmarkStart w:id="0" w:name="_GoBack"/>
+        <w:bookmarkEnd w:id="0"/>
+        <w:proofErr w:type="gramStart"/>
+        <w:r>
+          <w:rPr>
+            <w:rStyle w:val="HTMLCode"/>
+            <w:rFonts w:ascii="Consolas" w:eastAsiaTheme="minorHAnsi" w:hAnsi="Consolas"/>
+            <w:color w:val="1A1A1A"/>
+            <w:sz w:val="24"/>
+            <w:szCs w:val="24"/>
+          </w:rPr>
+          <w:t>true</w:t>
+        </w:r>
+        <w:proofErr w:type="gramEnd"/>
+        <w:r>
+          <w:rPr>
+            <w:rStyle w:val="HTMLCode"/>
+            <w:rFonts w:ascii="Consolas" w:eastAsiaTheme="minorHAnsi" w:hAnsi="Consolas"/>
+            <w:color w:val="1A1A1A"/>
+            <w:sz w:val="24"/>
+            <w:szCs w:val="24"/>
+          </w:rPr>
+          <w:t>:</w:t>
+        </w:r>
+        <w:r>
+          <w:rPr>
+            <w:rStyle w:val="HTMLCode"/>
+            <w:rFonts w:ascii="Consolas" w:eastAsiaTheme="minorHAnsi" w:hAnsi="Consolas"/>
+            <w:color w:val="1A1A1A"/>
+            <w:sz w:val="24"/>
+            <w:szCs w:val="24"/>
+          </w:rPr>
+          <w:t xml:space="preserve"> false</w:t>
+        </w:r>
+      </w:hyperlink>
+      <w:r>
+        <w:rPr>
+          <w:rFonts w:ascii="Segoe UI" w:hAnsi="Segoe UI" w:cs="Segoe UI"/>
+          <w:color w:val="000000"/>
+          <w:sz w:val="26"/>
+          <w:szCs w:val="26"/>
+        </w:rPr>
+        <w:t>.</w:t>
+      </w:r>
+    </w:p>
+    <w:p>
+      <w:pPr>
+        <w:shd w:val="clear" w:color="auto" w:fill="FFFFFF"/>
+        <w:spacing w:before="150" w:after="150" w:line="240" w:lineRule="auto"/>
+        <w:outlineLvl w:val="1"/>
+        <w:rPr>
+          <w:rFonts w:ascii="Segoe UI" w:hAnsi="Segoe UI" w:cs="Segoe UI"/>
+          <w:color w:val="000000"/>
+          <w:sz w:val="26"/>
+          <w:szCs w:val="26"/>
+        </w:rPr>
+      </w:pPr>
+      <w:r>
+        <w:rPr>
+          <w:rFonts w:ascii="Segoe UI" w:hAnsi="Segoe UI" w:cs="Segoe UI"/>
+          <w:color w:val="000000"/>
+          <w:sz w:val="26"/>
+          <w:szCs w:val="26"/>
+        </w:rPr>
+        <w:t>The conditional (ternary) operator is the only JavaScript operator that takes three operands: a condition followed by a question mark (?), then an expression to execute if the condition is </w:t>
+      </w:r>
+      <w:hyperlink r:id="rId15" w:history="1">
+        <w:r>
+          <w:rPr>
+            <w:rFonts w:ascii="Segoe UI" w:hAnsi="Segoe UI" w:cs="Segoe UI"/>
+            <w:color w:val="000000"/>
+            <w:sz w:val="26"/>
+            <w:szCs w:val="26"/>
+          </w:rPr>
+          <w:t>truthy</w:t>
+        </w:r>
+      </w:hyperlink>
+      <w:r>
+        <w:rPr>
+          <w:rFonts w:ascii="Segoe UI" w:hAnsi="Segoe UI" w:cs="Segoe UI"/>
+          <w:color w:val="000000"/>
+          <w:sz w:val="26"/>
+          <w:szCs w:val="26"/>
+        </w:rPr>
+        <w:t> followed by a colon (:), and finally the expression to execute if the condition is </w:t>
+      </w:r>
+      <w:hyperlink r:id="rId16" w:history="1">
+        <w:r>
+          <w:rPr>
+            <w:rFonts w:ascii="Segoe UI" w:hAnsi="Segoe UI" w:cs="Segoe UI"/>
+            <w:color w:val="000000"/>
+            <w:sz w:val="26"/>
+            <w:szCs w:val="26"/>
+          </w:rPr>
+          <w:t>falsy</w:t>
+        </w:r>
+      </w:hyperlink>
+      <w:r>
+        <w:rPr>
+          <w:rFonts w:ascii="Segoe UI" w:hAnsi="Segoe UI" w:cs="Segoe UI"/>
+          <w:color w:val="000000"/>
+          <w:sz w:val="26"/>
+          <w:szCs w:val="26"/>
+        </w:rPr>
+        <w:t>.</w:t>
+      </w:r>
+      <w:r>
+        <w:rPr>
+          <w:rFonts w:ascii="Segoe UI" w:hAnsi="Segoe UI" w:cs="Segoe UI"/>
+          <w:color w:val="000000"/>
+          <w:sz w:val="26"/>
+          <w:szCs w:val="26"/>
+        </w:rPr>
+        <w:t> This operator is frequently used as a shortcut for the </w:t>
+      </w:r>
+      <w:hyperlink r:id="rId17" w:history="1">
+        <w:r>
+          <w:rPr>
+            <w:rFonts w:ascii="Segoe UI" w:hAnsi="Segoe UI" w:cs="Segoe UI"/>
+            <w:color w:val="000000"/>
+            <w:sz w:val="26"/>
+            <w:szCs w:val="26"/>
+          </w:rPr>
+          <w:t>if</w:t>
+        </w:r>
+      </w:hyperlink>
+      <w:r>
+        <w:rPr>
+          <w:rFonts w:ascii="Segoe UI" w:hAnsi="Segoe UI" w:cs="Segoe UI"/>
+          <w:color w:val="000000"/>
+          <w:sz w:val="26"/>
+          <w:szCs w:val="26"/>
+        </w:rPr>
+        <w:t> statement.</w:t>
+      </w:r>
+    </w:p>
+    <w:p>
+      <w:pPr>
+        <w:shd w:val="clear" w:color="auto" w:fill="FFFFFF"/>
         <w:spacing w:before="288" w:after="288" w:line="240" w:lineRule="auto"/>
         <w:rPr>
           <w:rFonts w:ascii="Arial" w:hAnsi="Arial" w:cs="Arial"/>
@@ -3842,230 +5548,36 @@
           <w:shd w:val="clear" w:color="auto" w:fill="FFFFFF"/>
         </w:rPr>
       </w:pPr>
-      <w:r>
-        <w:rPr>
-          <w:rFonts w:ascii="Verdana" w:eastAsia="Times New Roman" w:hAnsi="Verdana" w:cs="Times New Roman"/>
-          <w:color w:val="000000"/>
-          <w:sz w:val="23"/>
-          <w:szCs w:val="23"/>
-          <w:lang w:eastAsia="en-IN"/>
-        </w:rPr>
-        <w:t xml:space="preserve"> </w:t>
-      </w:r>
-      <w:proofErr w:type="gramStart"/>
-      <w:r>
-        <w:rPr>
-          <w:rFonts w:ascii="Verdana" w:eastAsia="Times New Roman" w:hAnsi="Verdana" w:cs="Times New Roman"/>
-          <w:color w:val="000000"/>
-          <w:sz w:val="23"/>
-          <w:szCs w:val="23"/>
-          <w:lang w:eastAsia="en-IN"/>
-        </w:rPr>
-        <w:t>Val ??</w:t>
-      </w:r>
-      <w:proofErr w:type="gramEnd"/>
-      <w:r>
-        <w:rPr>
-          <w:rFonts w:ascii="Verdana" w:eastAsia="Times New Roman" w:hAnsi="Verdana" w:cs="Times New Roman"/>
-          <w:color w:val="000000"/>
-          <w:sz w:val="23"/>
-          <w:szCs w:val="23"/>
-          <w:lang w:eastAsia="en-IN"/>
-        </w:rPr>
-        <w:t xml:space="preserve"> </w:t>
-      </w:r>
-      <w:proofErr w:type="gramStart"/>
-      <w:r>
-        <w:rPr>
-          <w:rFonts w:ascii="Verdana" w:eastAsia="Times New Roman" w:hAnsi="Verdana" w:cs="Times New Roman"/>
-          <w:color w:val="000000"/>
-          <w:sz w:val="23"/>
-          <w:szCs w:val="23"/>
-          <w:lang w:eastAsia="en-IN"/>
-        </w:rPr>
-        <w:t>null</w:t>
-      </w:r>
-      <w:proofErr w:type="gramEnd"/>
-      <w:r>
-        <w:rPr>
-          <w:rFonts w:ascii="Verdana" w:eastAsia="Times New Roman" w:hAnsi="Verdana" w:cs="Times New Roman"/>
-          <w:color w:val="000000"/>
-          <w:sz w:val="23"/>
-          <w:szCs w:val="23"/>
-          <w:lang w:eastAsia="en-IN"/>
-        </w:rPr>
-        <w:t xml:space="preserve"> is check for null value  </w:t>
-      </w:r>
-      <w:r>
+    </w:p>
+    <w:p>
+      <w:pPr>
+        <w:shd w:val="clear" w:color="auto" w:fill="FFFFFF"/>
+        <w:spacing w:before="288" w:after="288" w:line="240" w:lineRule="auto"/>
         <w:rPr>
           <w:rFonts w:ascii="Arial" w:hAnsi="Arial" w:cs="Arial"/>
           <w:color w:val="222222"/>
           <w:shd w:val="clear" w:color="auto" w:fill="FFFFFF"/>
         </w:rPr>
-        <w:t xml:space="preserve">ES2020 introduced the </w:t>
-      </w:r>
-      <w:proofErr w:type="spellStart"/>
+      </w:pPr>
       <w:r>
         <w:rPr>
           <w:rFonts w:ascii="Arial" w:hAnsi="Arial" w:cs="Arial"/>
           <w:color w:val="222222"/>
           <w:shd w:val="clear" w:color="auto" w:fill="FFFFFF"/>
         </w:rPr>
-        <w:t>nullish</w:t>
-      </w:r>
-      <w:proofErr w:type="spellEnd"/>
-      <w:r>
+        <w:t xml:space="preserve">Entry point to Application is APP.js </w:t>
+      </w:r>
+    </w:p>
+    <w:p>
+      <w:pPr>
+        <w:shd w:val="clear" w:color="auto" w:fill="FFFFFF"/>
+        <w:spacing w:before="288" w:after="288" w:line="240" w:lineRule="auto"/>
         <w:rPr>
           <w:rFonts w:ascii="Arial" w:hAnsi="Arial" w:cs="Arial"/>
           <w:color w:val="222222"/>
           <w:shd w:val="clear" w:color="auto" w:fill="FFFFFF"/>
         </w:rPr>
-        <w:t xml:space="preserve"> coalescing </w:t>
-      </w:r>
-      <w:r>
-        <w:rPr>
-          <w:rFonts w:ascii="Arial" w:hAnsi="Arial" w:cs="Arial"/>
-          <w:b/>
-          <w:bCs/>
-          <w:color w:val="222222"/>
-          <w:shd w:val="clear" w:color="auto" w:fill="FFFFFF"/>
-        </w:rPr>
-        <w:t>operator</w:t>
-      </w:r>
-      <w:r>
-        <w:rPr>
-          <w:rFonts w:ascii="Arial" w:hAnsi="Arial" w:cs="Arial"/>
-          <w:color w:val="222222"/>
-          <w:shd w:val="clear" w:color="auto" w:fill="FFFFFF"/>
-        </w:rPr>
-        <w:t> denoted by the </w:t>
-      </w:r>
-      <w:r>
-        <w:rPr>
-          <w:rFonts w:ascii="Arial" w:hAnsi="Arial" w:cs="Arial"/>
-          <w:b/>
-          <w:bCs/>
-          <w:color w:val="222222"/>
-          <w:shd w:val="clear" w:color="auto" w:fill="FFFFFF"/>
-        </w:rPr>
-        <w:t>double question marks</w:t>
-      </w:r>
-      <w:r>
-        <w:rPr>
-          <w:rFonts w:ascii="Arial" w:hAnsi="Arial" w:cs="Arial"/>
-          <w:color w:val="222222"/>
-          <w:shd w:val="clear" w:color="auto" w:fill="FFFFFF"/>
-        </w:rPr>
-        <w:t> ( ?? )</w:t>
-      </w:r>
-    </w:p>
-    <w:p>
-      <w:pPr>
-        <w:shd w:val="clear" w:color="auto" w:fill="FFFFFF"/>
-        <w:spacing w:before="288" w:after="288" w:line="240" w:lineRule="auto"/>
-        <w:rPr>
-          <w:rFonts w:ascii="Arial" w:hAnsi="Arial" w:cs="Arial"/>
-          <w:color w:val="222222"/>
-          <w:shd w:val="clear" w:color="auto" w:fill="FFFFFF"/>
-        </w:rPr>
-      </w:pPr>
-    </w:p>
-    <w:p>
-      <w:pPr>
-        <w:shd w:val="clear" w:color="auto" w:fill="FFFFFF"/>
-        <w:spacing w:before="288" w:after="288" w:line="240" w:lineRule="auto"/>
-        <w:rPr>
-          <w:rFonts w:ascii="Arial" w:hAnsi="Arial" w:cs="Arial"/>
-          <w:color w:val="222222"/>
-          <w:shd w:val="clear" w:color="auto" w:fill="FFFFFF"/>
-        </w:rPr>
-      </w:pPr>
-      <w:r>
-        <w:rPr>
-          <w:rFonts w:ascii="Arial" w:hAnsi="Arial" w:cs="Arial"/>
-          <w:color w:val="222222"/>
-          <w:shd w:val="clear" w:color="auto" w:fill="FFFFFF"/>
-        </w:rPr>
-        <w:t xml:space="preserve">On </w:t>
-      </w:r>
-      <w:r>
-        <w:rPr>
-          <w:rFonts w:ascii="Arial" w:hAnsi="Arial" w:cs="Arial"/>
-          <w:color w:val="222222"/>
-          <w:shd w:val="clear" w:color="auto" w:fill="FFFFFF"/>
-        </w:rPr>
-        <w:t>condition</w:t>
-      </w:r>
-      <w:r>
-        <w:rPr>
-          <w:rFonts w:ascii="Arial" w:hAnsi="Arial" w:cs="Arial"/>
-          <w:color w:val="222222"/>
-          <w:shd w:val="clear" w:color="auto" w:fill="FFFFFF"/>
-        </w:rPr>
-        <w:t xml:space="preserve"> true it will return a statement and on being False it return other </w:t>
-      </w:r>
-      <w:r>
-        <w:rPr>
-          <w:rFonts w:ascii="Arial" w:hAnsi="Arial" w:cs="Arial"/>
-          <w:color w:val="222222"/>
-          <w:shd w:val="clear" w:color="auto" w:fill="FFFFFF"/>
-        </w:rPr>
-        <w:t>statement.</w:t>
-      </w:r>
-    </w:p>
-    <w:p>
-      <w:pPr>
-        <w:shd w:val="clear" w:color="auto" w:fill="FFFFFF"/>
-        <w:spacing w:before="288" w:after="288" w:line="240" w:lineRule="auto"/>
-        <w:rPr>
-          <w:rFonts w:ascii="Arial" w:hAnsi="Arial" w:cs="Arial"/>
-          <w:color w:val="222222"/>
-          <w:shd w:val="clear" w:color="auto" w:fill="FFFFFF"/>
-        </w:rPr>
-      </w:pPr>
-    </w:p>
-    <w:p>
-      <w:pPr>
-        <w:shd w:val="clear" w:color="auto" w:fill="FFFFFF"/>
-        <w:spacing w:before="288" w:after="288" w:line="240" w:lineRule="auto"/>
-        <w:rPr>
-          <w:rFonts w:ascii="Arial" w:hAnsi="Arial" w:cs="Arial"/>
-          <w:color w:val="222222"/>
-          <w:shd w:val="clear" w:color="auto" w:fill="FFFFFF"/>
-        </w:rPr>
-      </w:pPr>
-    </w:p>
-    <w:p>
-      <w:pPr>
-        <w:shd w:val="clear" w:color="auto" w:fill="FFFFFF"/>
-        <w:spacing w:before="288" w:after="288" w:line="240" w:lineRule="auto"/>
-        <w:rPr>
-          <w:rFonts w:ascii="Arial" w:hAnsi="Arial" w:cs="Arial"/>
-          <w:color w:val="222222"/>
-          <w:shd w:val="clear" w:color="auto" w:fill="FFFFFF"/>
-        </w:rPr>
-      </w:pPr>
-      <w:r>
-        <w:rPr>
-          <w:rFonts w:ascii="Arial" w:hAnsi="Arial" w:cs="Arial"/>
-          <w:color w:val="222222"/>
-          <w:shd w:val="clear" w:color="auto" w:fill="FFFFFF"/>
-        </w:rPr>
-        <w:t xml:space="preserve">Entry point to Application is APP.js </w:t>
-      </w:r>
-    </w:p>
-    <w:p>
-      <w:pPr>
-        <w:shd w:val="clear" w:color="auto" w:fill="FFFFFF"/>
-        <w:spacing w:before="288" w:after="288" w:line="240" w:lineRule="auto"/>
-        <w:rPr>
-          <w:rFonts w:ascii="Arial" w:hAnsi="Arial" w:cs="Arial"/>
-          <w:color w:val="222222"/>
-          <w:shd w:val="clear" w:color="auto" w:fill="FFFFFF"/>
-        </w:rPr>
-      </w:pPr>
-      <w:bookmarkStart w:id="0" w:name="_GoBack"/>
-      <w:bookmarkEnd w:id="0"/>
+      </w:pPr>
     </w:p>
     <w:p>
       <w:pPr>
@@ -4255,8 +5767,160 @@
       </w:pPr>
     </w:lvl>
   </w:abstractNum>
+  <w:abstractNum w:abstractNumId="1">
+    <w:nsid w:val="51EF16F2"/>
+    <w:multiLevelType w:val="multilevel"/>
+    <w:tmpl w:val="F438BA06"/>
+    <w:lvl w:ilvl="0">
+      <w:start w:val="1"/>
+      <w:numFmt w:val="bullet"/>
+      <w:lvlText w:val=""/>
+      <w:lvlJc w:val="left"/>
+      <w:pPr>
+        <w:tabs>
+          <w:tab w:val="num" w:pos="720"/>
+        </w:tabs>
+        <w:ind w:left="720" w:hanging="360"/>
+      </w:pPr>
+      <w:rPr>
+        <w:rFonts w:ascii="Symbol" w:hAnsi="Symbol" w:hint="default"/>
+        <w:sz w:val="20"/>
+      </w:rPr>
+    </w:lvl>
+    <w:lvl w:ilvl="1" w:tentative="1">
+      <w:start w:val="1"/>
+      <w:numFmt w:val="bullet"/>
+      <w:lvlText w:val=""/>
+      <w:lvlJc w:val="left"/>
+      <w:pPr>
+        <w:tabs>
+          <w:tab w:val="num" w:pos="1440"/>
+        </w:tabs>
+        <w:ind w:left="1440" w:hanging="360"/>
+      </w:pPr>
+      <w:rPr>
+        <w:rFonts w:ascii="Symbol" w:hAnsi="Symbol" w:hint="default"/>
+        <w:sz w:val="20"/>
+      </w:rPr>
+    </w:lvl>
+    <w:lvl w:ilvl="2" w:tentative="1">
+      <w:start w:val="1"/>
+      <w:numFmt w:val="bullet"/>
+      <w:lvlText w:val=""/>
+      <w:lvlJc w:val="left"/>
+      <w:pPr>
+        <w:tabs>
+          <w:tab w:val="num" w:pos="2160"/>
+        </w:tabs>
+        <w:ind w:left="2160" w:hanging="360"/>
+      </w:pPr>
+      <w:rPr>
+        <w:rFonts w:ascii="Symbol" w:hAnsi="Symbol" w:hint="default"/>
+        <w:sz w:val="20"/>
+      </w:rPr>
+    </w:lvl>
+    <w:lvl w:ilvl="3" w:tentative="1">
+      <w:start w:val="1"/>
+      <w:numFmt w:val="bullet"/>
+      <w:lvlText w:val=""/>
+      <w:lvlJc w:val="left"/>
+      <w:pPr>
+        <w:tabs>
+          <w:tab w:val="num" w:pos="2880"/>
+        </w:tabs>
+        <w:ind w:left="2880" w:hanging="360"/>
+      </w:pPr>
+      <w:rPr>
+        <w:rFonts w:ascii="Symbol" w:hAnsi="Symbol" w:hint="default"/>
+        <w:sz w:val="20"/>
+      </w:rPr>
+    </w:lvl>
+    <w:lvl w:ilvl="4" w:tentative="1">
+      <w:start w:val="1"/>
+      <w:numFmt w:val="bullet"/>
+      <w:lvlText w:val=""/>
+      <w:lvlJc w:val="left"/>
+      <w:pPr>
+        <w:tabs>
+          <w:tab w:val="num" w:pos="3600"/>
+        </w:tabs>
+        <w:ind w:left="3600" w:hanging="360"/>
+      </w:pPr>
+      <w:rPr>
+        <w:rFonts w:ascii="Symbol" w:hAnsi="Symbol" w:hint="default"/>
+        <w:sz w:val="20"/>
+      </w:rPr>
+    </w:lvl>
+    <w:lvl w:ilvl="5" w:tentative="1">
+      <w:start w:val="1"/>
+      <w:numFmt w:val="bullet"/>
+      <w:lvlText w:val=""/>
+      <w:lvlJc w:val="left"/>
+      <w:pPr>
+        <w:tabs>
+          <w:tab w:val="num" w:pos="4320"/>
+        </w:tabs>
+        <w:ind w:left="4320" w:hanging="360"/>
+      </w:pPr>
+      <w:rPr>
+        <w:rFonts w:ascii="Symbol" w:hAnsi="Symbol" w:hint="default"/>
+        <w:sz w:val="20"/>
+      </w:rPr>
+    </w:lvl>
+    <w:lvl w:ilvl="6" w:tentative="1">
+      <w:start w:val="1"/>
+      <w:numFmt w:val="bullet"/>
+      <w:lvlText w:val=""/>
+      <w:lvlJc w:val="left"/>
+      <w:pPr>
+        <w:tabs>
+          <w:tab w:val="num" w:pos="5040"/>
+        </w:tabs>
+        <w:ind w:left="5040" w:hanging="360"/>
+      </w:pPr>
+      <w:rPr>
+        <w:rFonts w:ascii="Symbol" w:hAnsi="Symbol" w:hint="default"/>
+        <w:sz w:val="20"/>
+      </w:rPr>
+    </w:lvl>
+    <w:lvl w:ilvl="7" w:tentative="1">
+      <w:start w:val="1"/>
+      <w:numFmt w:val="bullet"/>
+      <w:lvlText w:val=""/>
+      <w:lvlJc w:val="left"/>
+      <w:pPr>
+        <w:tabs>
+          <w:tab w:val="num" w:pos="5760"/>
+        </w:tabs>
+        <w:ind w:left="5760" w:hanging="360"/>
+      </w:pPr>
+      <w:rPr>
+        <w:rFonts w:ascii="Symbol" w:hAnsi="Symbol" w:hint="default"/>
+        <w:sz w:val="20"/>
+      </w:rPr>
+    </w:lvl>
+    <w:lvl w:ilvl="8" w:tentative="1">
+      <w:start w:val="1"/>
+      <w:numFmt w:val="bullet"/>
+      <w:lvlText w:val=""/>
+      <w:lvlJc w:val="left"/>
+      <w:pPr>
+        <w:tabs>
+          <w:tab w:val="num" w:pos="6480"/>
+        </w:tabs>
+        <w:ind w:left="6480" w:hanging="360"/>
+      </w:pPr>
+      <w:rPr>
+        <w:rFonts w:ascii="Symbol" w:hAnsi="Symbol" w:hint="default"/>
+        <w:sz w:val="20"/>
+      </w:rPr>
+    </w:lvl>
+  </w:abstractNum>
   <w:num w:numId="1">
     <w:abstractNumId w:val="0"/>
+  </w:num>
+  <w:num w:numId="2">
+    <w:abstractNumId w:val="1"/>
   </w:num>
 </w:numbering>
 </file>
@@ -4655,6 +6319,27 @@
     <w:name w:val="Normal"/>
     <w:qFormat/>
   </w:style>
+  <w:style w:type="paragraph" w:styleId="Heading1">
+    <w:name w:val="heading 1"/>
+    <w:basedOn w:val="Normal"/>
+    <w:next w:val="Normal"/>
+    <w:link w:val="Heading1Char"/>
+    <w:uiPriority w:val="9"/>
+    <w:qFormat/>
+    <w:rsid w:val="00D11C9D"/>
+    <w:pPr>
+      <w:keepNext/>
+      <w:keepLines/>
+      <w:spacing w:before="240" w:after="0"/>
+      <w:outlineLvl w:val="0"/>
+    </w:pPr>
+    <w:rPr>
+      <w:rFonts w:asciiTheme="majorHAnsi" w:eastAsiaTheme="majorEastAsia" w:hAnsiTheme="majorHAnsi" w:cstheme="majorBidi"/>
+      <w:color w:val="2E74B5" w:themeColor="accent1" w:themeShade="BF"/>
+      <w:sz w:val="32"/>
+      <w:szCs w:val="32"/>
+    </w:rPr>
+  </w:style>
   <w:style w:type="paragraph" w:styleId="Heading2">
     <w:name w:val="heading 2"/>
     <w:basedOn w:val="Normal"/>
@@ -4673,6 +6358,52 @@
       <w:sz w:val="36"/>
       <w:szCs w:val="36"/>
       <w:lang w:eastAsia="en-IN"/>
+    </w:rPr>
+  </w:style>
+  <w:style w:type="paragraph" w:styleId="Heading3">
+    <w:name w:val="heading 3"/>
+    <w:basedOn w:val="Normal"/>
+    <w:next w:val="Normal"/>
+    <w:link w:val="Heading3Char"/>
+    <w:uiPriority w:val="9"/>
+    <w:semiHidden/>
+    <w:unhideWhenUsed/>
+    <w:qFormat/>
+    <w:rsid w:val="00107640"/>
+    <w:pPr>
+      <w:keepNext/>
+      <w:keepLines/>
+      <w:spacing w:before="40" w:after="0"/>
+      <w:outlineLvl w:val="2"/>
+    </w:pPr>
+    <w:rPr>
+      <w:rFonts w:asciiTheme="majorHAnsi" w:eastAsiaTheme="majorEastAsia" w:hAnsiTheme="majorHAnsi" w:cstheme="majorBidi"/>
+      <w:color w:val="1F4D78" w:themeColor="accent1" w:themeShade="7F"/>
+      <w:sz w:val="24"/>
+      <w:szCs w:val="24"/>
+    </w:rPr>
+  </w:style>
+  <w:style w:type="paragraph" w:styleId="Heading4">
+    <w:name w:val="heading 4"/>
+    <w:basedOn w:val="Normal"/>
+    <w:next w:val="Normal"/>
+    <w:link w:val="Heading4Char"/>
+    <w:uiPriority w:val="9"/>
+    <w:semiHidden/>
+    <w:unhideWhenUsed/>
+    <w:qFormat/>
+    <w:rsid w:val="00CD39AE"/>
+    <w:pPr>
+      <w:keepNext/>
+      <w:keepLines/>
+      <w:spacing w:before="40" w:after="0"/>
+      <w:outlineLvl w:val="3"/>
+    </w:pPr>
+    <w:rPr>
+      <w:rFonts w:asciiTheme="majorHAnsi" w:eastAsiaTheme="majorEastAsia" w:hAnsiTheme="majorHAnsi" w:cstheme="majorBidi"/>
+      <w:i/>
+      <w:iCs/>
+      <w:color w:val="2E74B5" w:themeColor="accent1" w:themeShade="BF"/>
     </w:rPr>
   </w:style>
   <w:style w:type="character" w:default="1" w:styleId="DefaultParagraphFont">
@@ -4826,6 +6557,109 @@
       <w:szCs w:val="36"/>
       <w:lang w:eastAsia="en-IN"/>
     </w:rPr>
+  </w:style>
+  <w:style w:type="character" w:customStyle="1" w:styleId="Heading1Char">
+    <w:name w:val="Heading 1 Char"/>
+    <w:basedOn w:val="DefaultParagraphFont"/>
+    <w:link w:val="Heading1"/>
+    <w:uiPriority w:val="9"/>
+    <w:rsid w:val="00D11C9D"/>
+    <w:rPr>
+      <w:rFonts w:asciiTheme="majorHAnsi" w:eastAsiaTheme="majorEastAsia" w:hAnsiTheme="majorHAnsi" w:cstheme="majorBidi"/>
+      <w:color w:val="2E74B5" w:themeColor="accent1" w:themeShade="BF"/>
+      <w:sz w:val="32"/>
+      <w:szCs w:val="32"/>
+    </w:rPr>
+  </w:style>
+  <w:style w:type="character" w:styleId="Hyperlink">
+    <w:name w:val="Hyperlink"/>
+    <w:basedOn w:val="DefaultParagraphFont"/>
+    <w:uiPriority w:val="99"/>
+    <w:semiHidden/>
+    <w:unhideWhenUsed/>
+    <w:rsid w:val="00980BB3"/>
+    <w:rPr>
+      <w:color w:val="0000FF"/>
+      <w:u w:val="single"/>
+    </w:rPr>
+  </w:style>
+  <w:style w:type="character" w:customStyle="1" w:styleId="Heading3Char">
+    <w:name w:val="Heading 3 Char"/>
+    <w:basedOn w:val="DefaultParagraphFont"/>
+    <w:link w:val="Heading3"/>
+    <w:uiPriority w:val="9"/>
+    <w:semiHidden/>
+    <w:rsid w:val="00107640"/>
+    <w:rPr>
+      <w:rFonts w:asciiTheme="majorHAnsi" w:eastAsiaTheme="majorEastAsia" w:hAnsiTheme="majorHAnsi" w:cstheme="majorBidi"/>
+      <w:color w:val="1F4D78" w:themeColor="accent1" w:themeShade="7F"/>
+      <w:sz w:val="24"/>
+      <w:szCs w:val="24"/>
+    </w:rPr>
+  </w:style>
+  <w:style w:type="character" w:customStyle="1" w:styleId="seosummary">
+    <w:name w:val="seosummary"/>
+    <w:basedOn w:val="DefaultParagraphFont"/>
+    <w:rsid w:val="00BC5E9A"/>
+  </w:style>
+  <w:style w:type="paragraph" w:styleId="Title">
+    <w:name w:val="Title"/>
+    <w:basedOn w:val="Normal"/>
+    <w:next w:val="Normal"/>
+    <w:link w:val="TitleChar"/>
+    <w:uiPriority w:val="10"/>
+    <w:qFormat/>
+    <w:rsid w:val="000E6A62"/>
+    <w:pPr>
+      <w:spacing w:after="0" w:line="240" w:lineRule="auto"/>
+      <w:contextualSpacing/>
+    </w:pPr>
+    <w:rPr>
+      <w:rFonts w:asciiTheme="majorHAnsi" w:eastAsiaTheme="majorEastAsia" w:hAnsiTheme="majorHAnsi" w:cstheme="majorBidi"/>
+      <w:spacing w:val="-10"/>
+      <w:kern w:val="28"/>
+      <w:sz w:val="56"/>
+      <w:szCs w:val="56"/>
+    </w:rPr>
+  </w:style>
+  <w:style w:type="character" w:customStyle="1" w:styleId="TitleChar">
+    <w:name w:val="Title Char"/>
+    <w:basedOn w:val="DefaultParagraphFont"/>
+    <w:link w:val="Title"/>
+    <w:uiPriority w:val="10"/>
+    <w:rsid w:val="000E6A62"/>
+    <w:rPr>
+      <w:rFonts w:asciiTheme="majorHAnsi" w:eastAsiaTheme="majorEastAsia" w:hAnsiTheme="majorHAnsi" w:cstheme="majorBidi"/>
+      <w:spacing w:val="-10"/>
+      <w:kern w:val="28"/>
+      <w:sz w:val="56"/>
+      <w:szCs w:val="56"/>
+    </w:rPr>
+  </w:style>
+  <w:style w:type="character" w:customStyle="1" w:styleId="Heading4Char">
+    <w:name w:val="Heading 4 Char"/>
+    <w:basedOn w:val="DefaultParagraphFont"/>
+    <w:link w:val="Heading4"/>
+    <w:uiPriority w:val="9"/>
+    <w:semiHidden/>
+    <w:rsid w:val="00CD39AE"/>
+    <w:rPr>
+      <w:rFonts w:asciiTheme="majorHAnsi" w:eastAsiaTheme="majorEastAsia" w:hAnsiTheme="majorHAnsi" w:cstheme="majorBidi"/>
+      <w:i/>
+      <w:iCs/>
+      <w:color w:val="2E74B5" w:themeColor="accent1" w:themeShade="BF"/>
+    </w:rPr>
+  </w:style>
+  <w:style w:type="paragraph" w:styleId="ListParagraph">
+    <w:name w:val="List Paragraph"/>
+    <w:basedOn w:val="Normal"/>
+    <w:uiPriority w:val="34"/>
+    <w:qFormat/>
+    <w:rsid w:val="00CD39AE"/>
+    <w:pPr>
+      <w:ind w:left="720"/>
+      <w:contextualSpacing/>
+    </w:pPr>
   </w:style>
 </w:styles>
 </file>
